--- a/ASSIGNMENT----3.docx
+++ b/ASSIGNMENT----3.docx
@@ -7674,6 +7674,11 @@
     </w:p>
     <w:p>
       <w:pPr>
+        <w:pStyle w:val="ListParagraph"/>
+        <w:numPr>
+          <w:ilvl w:val="0"/>
+          <w:numId w:val="1"/>
+        </w:numPr>
         <w:rPr>
           <w:color w:val="FF0000"/>
           <w:sz w:val="28"/>
@@ -7686,7 +7691,7 @@
           <w:sz w:val="28"/>
           <w:szCs w:val="28"/>
         </w:rPr>
-        <w:t>14. WAP to calculat</w:t>
+        <w:t>WAP to calculat</w:t>
       </w:r>
       <w:r>
         <w:rPr>
@@ -7717,6 +7722,424 @@
     </w:p>
     <w:p>
       <w:pPr>
+        <w:pStyle w:val="NoSpacing"/>
+        <w:rPr>
+          <w:sz w:val="24"/>
+          <w:szCs w:val="24"/>
+        </w:rPr>
+      </w:pPr>
+      <w:r>
+        <w:rPr>
+          <w:sz w:val="24"/>
+          <w:szCs w:val="24"/>
+        </w:rPr>
+        <w:t>#include &lt;</w:t>
+      </w:r>
+      <w:proofErr w:type="spellStart"/>
+      <w:r>
+        <w:rPr>
+          <w:sz w:val="24"/>
+          <w:szCs w:val="24"/>
+        </w:rPr>
+        <w:t>iostream</w:t>
+      </w:r>
+      <w:proofErr w:type="spellEnd"/>
+      <w:r>
+        <w:rPr>
+          <w:sz w:val="24"/>
+          <w:szCs w:val="24"/>
+        </w:rPr>
+        <w:t>&gt;</w:t>
+      </w:r>
+    </w:p>
+    <w:p>
+      <w:pPr>
+        <w:pStyle w:val="NoSpacing"/>
+        <w:rPr>
+          <w:sz w:val="24"/>
+          <w:szCs w:val="24"/>
+        </w:rPr>
+      </w:pPr>
+      <w:proofErr w:type="gramStart"/>
+      <w:r>
+        <w:rPr>
+          <w:sz w:val="24"/>
+          <w:szCs w:val="24"/>
+        </w:rPr>
+        <w:t>using</w:t>
+      </w:r>
+      <w:proofErr w:type="gramEnd"/>
+      <w:r>
+        <w:rPr>
+          <w:sz w:val="24"/>
+          <w:szCs w:val="24"/>
+        </w:rPr>
+        <w:t xml:space="preserve"> namespace std;</w:t>
+      </w:r>
+    </w:p>
+    <w:p>
+      <w:pPr>
+        <w:pStyle w:val="NoSpacing"/>
+        <w:rPr>
+          <w:sz w:val="24"/>
+          <w:szCs w:val="24"/>
+        </w:rPr>
+      </w:pPr>
+      <w:proofErr w:type="spellStart"/>
+      <w:proofErr w:type="gramStart"/>
+      <w:r>
+        <w:rPr>
+          <w:sz w:val="24"/>
+          <w:szCs w:val="24"/>
+        </w:rPr>
+        <w:t>int</w:t>
+      </w:r>
+      <w:proofErr w:type="spellEnd"/>
+      <w:proofErr w:type="gramEnd"/>
+      <w:r>
+        <w:rPr>
+          <w:sz w:val="24"/>
+          <w:szCs w:val="24"/>
+        </w:rPr>
+        <w:t xml:space="preserve"> main()</w:t>
+      </w:r>
+    </w:p>
+    <w:p>
+      <w:pPr>
+        <w:pStyle w:val="NoSpacing"/>
+        <w:rPr>
+          <w:sz w:val="24"/>
+          <w:szCs w:val="24"/>
+        </w:rPr>
+      </w:pPr>
+      <w:r>
+        <w:rPr>
+          <w:sz w:val="24"/>
+          <w:szCs w:val="24"/>
+        </w:rPr>
+        <w:t>{</w:t>
+      </w:r>
+    </w:p>
+    <w:p>
+      <w:pPr>
+        <w:pStyle w:val="NoSpacing"/>
+        <w:rPr>
+          <w:sz w:val="24"/>
+          <w:szCs w:val="24"/>
+        </w:rPr>
+      </w:pPr>
+      <w:proofErr w:type="spellStart"/>
+      <w:proofErr w:type="gramStart"/>
+      <w:r>
+        <w:rPr>
+          <w:sz w:val="24"/>
+          <w:szCs w:val="24"/>
+        </w:rPr>
+        <w:t>int</w:t>
+      </w:r>
+      <w:proofErr w:type="spellEnd"/>
+      <w:proofErr w:type="gramEnd"/>
+      <w:r>
+        <w:rPr>
+          <w:sz w:val="24"/>
+          <w:szCs w:val="24"/>
+        </w:rPr>
+        <w:t xml:space="preserve"> </w:t>
+      </w:r>
+      <w:proofErr w:type="spellStart"/>
+      <w:r>
+        <w:rPr>
+          <w:sz w:val="24"/>
+          <w:szCs w:val="24"/>
+        </w:rPr>
+        <w:t>n,sum</w:t>
+      </w:r>
+      <w:proofErr w:type="spellEnd"/>
+      <w:r>
+        <w:rPr>
+          <w:sz w:val="24"/>
+          <w:szCs w:val="24"/>
+        </w:rPr>
+        <w:t>=0,m;</w:t>
+      </w:r>
+    </w:p>
+    <w:p>
+      <w:pPr>
+        <w:pStyle w:val="NoSpacing"/>
+        <w:rPr>
+          <w:sz w:val="24"/>
+          <w:szCs w:val="24"/>
+        </w:rPr>
+      </w:pPr>
+      <w:proofErr w:type="spellStart"/>
+      <w:proofErr w:type="gramStart"/>
+      <w:r>
+        <w:rPr>
+          <w:sz w:val="24"/>
+          <w:szCs w:val="24"/>
+        </w:rPr>
+        <w:t>cout</w:t>
+      </w:r>
+      <w:proofErr w:type="spellEnd"/>
+      <w:proofErr w:type="gramEnd"/>
+      <w:r>
+        <w:rPr>
+          <w:sz w:val="24"/>
+          <w:szCs w:val="24"/>
+        </w:rPr>
+        <w:t>&lt;&lt;"Enter a number: ";</w:t>
+      </w:r>
+    </w:p>
+    <w:p>
+      <w:pPr>
+        <w:pStyle w:val="NoSpacing"/>
+        <w:rPr>
+          <w:sz w:val="24"/>
+          <w:szCs w:val="24"/>
+        </w:rPr>
+      </w:pPr>
+      <w:proofErr w:type="spellStart"/>
+      <w:proofErr w:type="gramStart"/>
+      <w:r>
+        <w:rPr>
+          <w:sz w:val="24"/>
+          <w:szCs w:val="24"/>
+        </w:rPr>
+        <w:t>cin</w:t>
+      </w:r>
+      <w:proofErr w:type="spellEnd"/>
+      <w:proofErr w:type="gramEnd"/>
+      <w:r>
+        <w:rPr>
+          <w:sz w:val="24"/>
+          <w:szCs w:val="24"/>
+        </w:rPr>
+        <w:t>&gt;&gt;n;</w:t>
+      </w:r>
+    </w:p>
+    <w:p>
+      <w:pPr>
+        <w:pStyle w:val="NoSpacing"/>
+        <w:rPr>
+          <w:sz w:val="24"/>
+          <w:szCs w:val="24"/>
+        </w:rPr>
+      </w:pPr>
+      <w:proofErr w:type="gramStart"/>
+      <w:r>
+        <w:rPr>
+          <w:sz w:val="24"/>
+          <w:szCs w:val="24"/>
+        </w:rPr>
+        <w:t>while(</w:t>
+      </w:r>
+      <w:proofErr w:type="gramEnd"/>
+      <w:r>
+        <w:rPr>
+          <w:sz w:val="24"/>
+          <w:szCs w:val="24"/>
+        </w:rPr>
+        <w:t>n&gt;0)</w:t>
+      </w:r>
+    </w:p>
+    <w:p>
+      <w:pPr>
+        <w:pStyle w:val="NoSpacing"/>
+        <w:rPr>
+          <w:sz w:val="24"/>
+          <w:szCs w:val="24"/>
+        </w:rPr>
+      </w:pPr>
+      <w:r>
+        <w:rPr>
+          <w:sz w:val="24"/>
+          <w:szCs w:val="24"/>
+        </w:rPr>
+        <w:t>{</w:t>
+      </w:r>
+    </w:p>
+    <w:p>
+      <w:pPr>
+        <w:pStyle w:val="NoSpacing"/>
+        <w:rPr>
+          <w:sz w:val="24"/>
+          <w:szCs w:val="24"/>
+        </w:rPr>
+      </w:pPr>
+      <w:r>
+        <w:rPr>
+          <w:sz w:val="24"/>
+          <w:szCs w:val="24"/>
+        </w:rPr>
+        <w:t>m=n%10;</w:t>
+      </w:r>
+    </w:p>
+    <w:p>
+      <w:pPr>
+        <w:pStyle w:val="NoSpacing"/>
+        <w:rPr>
+          <w:sz w:val="24"/>
+          <w:szCs w:val="24"/>
+        </w:rPr>
+      </w:pPr>
+      <w:proofErr w:type="gramStart"/>
+      <w:r>
+        <w:rPr>
+          <w:sz w:val="24"/>
+          <w:szCs w:val="24"/>
+        </w:rPr>
+        <w:t>sum=</w:t>
+      </w:r>
+      <w:proofErr w:type="spellStart"/>
+      <w:proofErr w:type="gramEnd"/>
+      <w:r>
+        <w:rPr>
+          <w:sz w:val="24"/>
+          <w:szCs w:val="24"/>
+        </w:rPr>
+        <w:t>sum+m</w:t>
+      </w:r>
+      <w:proofErr w:type="spellEnd"/>
+      <w:r>
+        <w:rPr>
+          <w:sz w:val="24"/>
+          <w:szCs w:val="24"/>
+        </w:rPr>
+        <w:t>;</w:t>
+      </w:r>
+    </w:p>
+    <w:p>
+      <w:pPr>
+        <w:pStyle w:val="NoSpacing"/>
+        <w:rPr>
+          <w:sz w:val="24"/>
+          <w:szCs w:val="24"/>
+        </w:rPr>
+      </w:pPr>
+      <w:r>
+        <w:rPr>
+          <w:sz w:val="24"/>
+          <w:szCs w:val="24"/>
+        </w:rPr>
+        <w:t>n=n/10;</w:t>
+      </w:r>
+    </w:p>
+    <w:p>
+      <w:pPr>
+        <w:pStyle w:val="NoSpacing"/>
+        <w:rPr>
+          <w:sz w:val="24"/>
+          <w:szCs w:val="24"/>
+        </w:rPr>
+      </w:pPr>
+      <w:r>
+        <w:rPr>
+          <w:sz w:val="24"/>
+          <w:szCs w:val="24"/>
+        </w:rPr>
+        <w:t>}</w:t>
+      </w:r>
+    </w:p>
+    <w:p>
+      <w:pPr>
+        <w:pStyle w:val="NoSpacing"/>
+        <w:rPr>
+          <w:sz w:val="24"/>
+          <w:szCs w:val="24"/>
+        </w:rPr>
+      </w:pPr>
+      <w:proofErr w:type="spellStart"/>
+      <w:proofErr w:type="gramStart"/>
+      <w:r>
+        <w:rPr>
+          <w:sz w:val="24"/>
+          <w:szCs w:val="24"/>
+        </w:rPr>
+        <w:t>cout</w:t>
+      </w:r>
+      <w:proofErr w:type="spellEnd"/>
+      <w:proofErr w:type="gramEnd"/>
+      <w:r>
+        <w:rPr>
+          <w:sz w:val="24"/>
+          <w:szCs w:val="24"/>
+        </w:rPr>
+        <w:t>&lt;&lt;"Sum is= "&lt;&lt;sum&lt;&lt;</w:t>
+      </w:r>
+      <w:proofErr w:type="spellStart"/>
+      <w:r>
+        <w:rPr>
+          <w:sz w:val="24"/>
+          <w:szCs w:val="24"/>
+        </w:rPr>
+        <w:t>endl</w:t>
+      </w:r>
+      <w:proofErr w:type="spellEnd"/>
+      <w:r>
+        <w:rPr>
+          <w:sz w:val="24"/>
+          <w:szCs w:val="24"/>
+        </w:rPr>
+        <w:t>;</w:t>
+      </w:r>
+    </w:p>
+    <w:p>
+      <w:pPr>
+        <w:pStyle w:val="NoSpacing"/>
+        <w:rPr>
+          <w:sz w:val="24"/>
+          <w:szCs w:val="24"/>
+        </w:rPr>
+      </w:pPr>
+      <w:proofErr w:type="gramStart"/>
+      <w:r>
+        <w:rPr>
+          <w:sz w:val="24"/>
+          <w:szCs w:val="24"/>
+        </w:rPr>
+        <w:t>return</w:t>
+      </w:r>
+      <w:proofErr w:type="gramEnd"/>
+      <w:r>
+        <w:rPr>
+          <w:sz w:val="24"/>
+          <w:szCs w:val="24"/>
+        </w:rPr>
+        <w:t xml:space="preserve"> 0;</w:t>
+      </w:r>
+    </w:p>
+    <w:p>
+      <w:pPr>
+        <w:pStyle w:val="NoSpacing"/>
+        <w:rPr>
+          <w:sz w:val="24"/>
+          <w:szCs w:val="24"/>
+        </w:rPr>
+      </w:pPr>
+      <w:r>
+        <w:rPr>
+          <w:sz w:val="24"/>
+          <w:szCs w:val="24"/>
+        </w:rPr>
+        <w:t>}</w:t>
+      </w:r>
+    </w:p>
+    <w:p>
+      <w:pPr>
+        <w:pStyle w:val="NoSpacing"/>
+        <w:rPr>
+          <w:sz w:val="24"/>
+          <w:szCs w:val="24"/>
+        </w:rPr>
+      </w:pPr>
+    </w:p>
+    <w:p>
+      <w:pPr>
+        <w:pStyle w:val="ListParagraph"/>
+        <w:numPr>
+          <w:ilvl w:val="0"/>
+          <w:numId w:val="1"/>
+        </w:numPr>
         <w:rPr>
           <w:color w:val="FF0000"/>
           <w:sz w:val="28"/>
@@ -7729,28 +8152,515 @@
           <w:sz w:val="28"/>
           <w:szCs w:val="28"/>
         </w:rPr>
-        <w:t xml:space="preserve">15. WAP to count the number of digits in a number. </w:t>
-      </w:r>
-    </w:p>
-    <w:p>
-      <w:pPr>
+        <w:t>WAP to count th</w:t>
+      </w:r>
+      <w:r>
         <w:rPr>
           <w:color w:val="FF0000"/>
           <w:sz w:val="28"/>
           <w:szCs w:val="28"/>
         </w:rPr>
-      </w:pPr>
+        <w:t xml:space="preserve">e number of digits in a </w:t>
+      </w:r>
+      <w:proofErr w:type="gramStart"/>
       <w:r>
         <w:rPr>
           <w:color w:val="FF0000"/>
           <w:sz w:val="28"/>
           <w:szCs w:val="28"/>
         </w:rPr>
-        <w:t xml:space="preserve">16. WAP to calculate factorial of any number with recursion </w:t>
-      </w:r>
-    </w:p>
-    <w:p>
-      <w:pPr>
+        <w:t>number.??</w:t>
+      </w:r>
+      <w:proofErr w:type="gramEnd"/>
+    </w:p>
+    <w:p>
+      <w:pPr>
+        <w:pStyle w:val="NoSpacing"/>
+        <w:rPr>
+          <w:sz w:val="24"/>
+          <w:szCs w:val="24"/>
+        </w:rPr>
+      </w:pPr>
+      <w:r>
+        <w:rPr>
+          <w:sz w:val="24"/>
+          <w:szCs w:val="24"/>
+        </w:rPr>
+        <w:t>#include &lt;</w:t>
+      </w:r>
+      <w:proofErr w:type="spellStart"/>
+      <w:r>
+        <w:rPr>
+          <w:sz w:val="24"/>
+          <w:szCs w:val="24"/>
+        </w:rPr>
+        <w:t>iostream</w:t>
+      </w:r>
+      <w:proofErr w:type="spellEnd"/>
+      <w:r>
+        <w:rPr>
+          <w:sz w:val="24"/>
+          <w:szCs w:val="24"/>
+        </w:rPr>
+        <w:t>&gt;</w:t>
+      </w:r>
+    </w:p>
+    <w:p>
+      <w:pPr>
+        <w:pStyle w:val="NoSpacing"/>
+        <w:rPr>
+          <w:sz w:val="24"/>
+          <w:szCs w:val="24"/>
+        </w:rPr>
+      </w:pPr>
+      <w:proofErr w:type="gramStart"/>
+      <w:r>
+        <w:rPr>
+          <w:sz w:val="24"/>
+          <w:szCs w:val="24"/>
+        </w:rPr>
+        <w:t>using</w:t>
+      </w:r>
+      <w:proofErr w:type="gramEnd"/>
+      <w:r>
+        <w:rPr>
+          <w:sz w:val="24"/>
+          <w:szCs w:val="24"/>
+        </w:rPr>
+        <w:t xml:space="preserve"> namespace std;</w:t>
+      </w:r>
+    </w:p>
+    <w:p>
+      <w:pPr>
+        <w:pStyle w:val="NoSpacing"/>
+        <w:rPr>
+          <w:sz w:val="24"/>
+          <w:szCs w:val="24"/>
+        </w:rPr>
+      </w:pPr>
+      <w:proofErr w:type="spellStart"/>
+      <w:proofErr w:type="gramStart"/>
+      <w:r>
+        <w:rPr>
+          <w:sz w:val="24"/>
+          <w:szCs w:val="24"/>
+        </w:rPr>
+        <w:t>int</w:t>
+      </w:r>
+      <w:proofErr w:type="spellEnd"/>
+      <w:proofErr w:type="gramEnd"/>
+      <w:r>
+        <w:rPr>
+          <w:sz w:val="24"/>
+          <w:szCs w:val="24"/>
+        </w:rPr>
+        <w:t xml:space="preserve"> main()</w:t>
+      </w:r>
+    </w:p>
+    <w:p>
+      <w:pPr>
+        <w:pStyle w:val="NoSpacing"/>
+        <w:rPr>
+          <w:sz w:val="24"/>
+          <w:szCs w:val="24"/>
+        </w:rPr>
+      </w:pPr>
+      <w:r>
+        <w:rPr>
+          <w:sz w:val="24"/>
+          <w:szCs w:val="24"/>
+        </w:rPr>
+        <w:t>{</w:t>
+      </w:r>
+    </w:p>
+    <w:p>
+      <w:pPr>
+        <w:pStyle w:val="NoSpacing"/>
+        <w:rPr>
+          <w:sz w:val="24"/>
+          <w:szCs w:val="24"/>
+        </w:rPr>
+      </w:pPr>
+      <w:r>
+        <w:rPr>
+          <w:sz w:val="24"/>
+          <w:szCs w:val="24"/>
+        </w:rPr>
+        <w:t xml:space="preserve">    </w:t>
+      </w:r>
+      <w:proofErr w:type="spellStart"/>
+      <w:proofErr w:type="gramStart"/>
+      <w:r>
+        <w:rPr>
+          <w:sz w:val="24"/>
+          <w:szCs w:val="24"/>
+        </w:rPr>
+        <w:t>int</w:t>
+      </w:r>
+      <w:proofErr w:type="spellEnd"/>
+      <w:proofErr w:type="gramEnd"/>
+      <w:r>
+        <w:rPr>
+          <w:sz w:val="24"/>
+          <w:szCs w:val="24"/>
+        </w:rPr>
+        <w:t xml:space="preserve"> num;</w:t>
+      </w:r>
+    </w:p>
+    <w:p>
+      <w:pPr>
+        <w:pStyle w:val="NoSpacing"/>
+        <w:rPr>
+          <w:sz w:val="24"/>
+          <w:szCs w:val="24"/>
+        </w:rPr>
+      </w:pPr>
+      <w:r>
+        <w:rPr>
+          <w:sz w:val="24"/>
+          <w:szCs w:val="24"/>
+        </w:rPr>
+        <w:t xml:space="preserve">    </w:t>
+      </w:r>
+      <w:proofErr w:type="spellStart"/>
+      <w:proofErr w:type="gramStart"/>
+      <w:r>
+        <w:rPr>
+          <w:sz w:val="24"/>
+          <w:szCs w:val="24"/>
+        </w:rPr>
+        <w:t>int</w:t>
+      </w:r>
+      <w:proofErr w:type="spellEnd"/>
+      <w:proofErr w:type="gramEnd"/>
+      <w:r>
+        <w:rPr>
+          <w:sz w:val="24"/>
+          <w:szCs w:val="24"/>
+        </w:rPr>
+        <w:t xml:space="preserve"> count = 0;</w:t>
+      </w:r>
+    </w:p>
+    <w:p>
+      <w:pPr>
+        <w:pStyle w:val="NoSpacing"/>
+        <w:rPr>
+          <w:sz w:val="24"/>
+          <w:szCs w:val="24"/>
+        </w:rPr>
+      </w:pPr>
+      <w:r>
+        <w:rPr>
+          <w:sz w:val="24"/>
+          <w:szCs w:val="24"/>
+        </w:rPr>
+        <w:t xml:space="preserve">    </w:t>
+      </w:r>
+      <w:proofErr w:type="spellStart"/>
+      <w:proofErr w:type="gramStart"/>
+      <w:r>
+        <w:rPr>
+          <w:sz w:val="24"/>
+          <w:szCs w:val="24"/>
+        </w:rPr>
+        <w:t>cout</w:t>
+      </w:r>
+      <w:proofErr w:type="spellEnd"/>
+      <w:proofErr w:type="gramEnd"/>
+      <w:r>
+        <w:rPr>
+          <w:sz w:val="24"/>
+          <w:szCs w:val="24"/>
+        </w:rPr>
+        <w:t xml:space="preserve"> &lt;&lt; "Enter any number : ";</w:t>
+      </w:r>
+    </w:p>
+    <w:p>
+      <w:pPr>
+        <w:pStyle w:val="NoSpacing"/>
+        <w:rPr>
+          <w:sz w:val="24"/>
+          <w:szCs w:val="24"/>
+        </w:rPr>
+      </w:pPr>
+      <w:r>
+        <w:rPr>
+          <w:sz w:val="24"/>
+          <w:szCs w:val="24"/>
+        </w:rPr>
+        <w:t xml:space="preserve">    </w:t>
+      </w:r>
+      <w:proofErr w:type="spellStart"/>
+      <w:proofErr w:type="gramStart"/>
+      <w:r>
+        <w:rPr>
+          <w:sz w:val="24"/>
+          <w:szCs w:val="24"/>
+        </w:rPr>
+        <w:t>cin</w:t>
+      </w:r>
+      <w:proofErr w:type="spellEnd"/>
+      <w:proofErr w:type="gramEnd"/>
+      <w:r>
+        <w:rPr>
+          <w:sz w:val="24"/>
+          <w:szCs w:val="24"/>
+        </w:rPr>
+        <w:t xml:space="preserve"> &gt;&gt; num;</w:t>
+      </w:r>
+    </w:p>
+    <w:p>
+      <w:pPr>
+        <w:pStyle w:val="NoSpacing"/>
+        <w:rPr>
+          <w:sz w:val="24"/>
+          <w:szCs w:val="24"/>
+        </w:rPr>
+      </w:pPr>
+    </w:p>
+    <w:p>
+      <w:pPr>
+        <w:pStyle w:val="NoSpacing"/>
+        <w:rPr>
+          <w:sz w:val="24"/>
+          <w:szCs w:val="24"/>
+        </w:rPr>
+      </w:pPr>
+      <w:r>
+        <w:rPr>
+          <w:sz w:val="24"/>
+          <w:szCs w:val="24"/>
+        </w:rPr>
+        <w:t xml:space="preserve">    </w:t>
+      </w:r>
+      <w:proofErr w:type="gramStart"/>
+      <w:r>
+        <w:rPr>
+          <w:sz w:val="24"/>
+          <w:szCs w:val="24"/>
+        </w:rPr>
+        <w:t>while(</w:t>
+      </w:r>
+      <w:proofErr w:type="gramEnd"/>
+      <w:r>
+        <w:rPr>
+          <w:sz w:val="24"/>
+          <w:szCs w:val="24"/>
+        </w:rPr>
+        <w:t>num!=0)</w:t>
+      </w:r>
+    </w:p>
+    <w:p>
+      <w:pPr>
+        <w:pStyle w:val="NoSpacing"/>
+        <w:rPr>
+          <w:sz w:val="24"/>
+          <w:szCs w:val="24"/>
+        </w:rPr>
+      </w:pPr>
+      <w:r>
+        <w:rPr>
+          <w:sz w:val="24"/>
+          <w:szCs w:val="24"/>
+        </w:rPr>
+        <w:t xml:space="preserve">        {</w:t>
+      </w:r>
+    </w:p>
+    <w:p>
+      <w:pPr>
+        <w:pStyle w:val="NoSpacing"/>
+        <w:rPr>
+          <w:sz w:val="24"/>
+          <w:szCs w:val="24"/>
+        </w:rPr>
+      </w:pPr>
+      <w:r>
+        <w:rPr>
+          <w:sz w:val="24"/>
+          <w:szCs w:val="24"/>
+        </w:rPr>
+        <w:t xml:space="preserve">        </w:t>
+      </w:r>
+      <w:proofErr w:type="gramStart"/>
+      <w:r>
+        <w:rPr>
+          <w:sz w:val="24"/>
+          <w:szCs w:val="24"/>
+        </w:rPr>
+        <w:t>count</w:t>
+      </w:r>
+      <w:proofErr w:type="gramEnd"/>
+      <w:r>
+        <w:rPr>
+          <w:sz w:val="24"/>
+          <w:szCs w:val="24"/>
+        </w:rPr>
+        <w:t>++;</w:t>
+      </w:r>
+    </w:p>
+    <w:p>
+      <w:pPr>
+        <w:pStyle w:val="NoSpacing"/>
+        <w:rPr>
+          <w:sz w:val="24"/>
+          <w:szCs w:val="24"/>
+        </w:rPr>
+      </w:pPr>
+      <w:r>
+        <w:rPr>
+          <w:sz w:val="24"/>
+          <w:szCs w:val="24"/>
+        </w:rPr>
+        <w:t xml:space="preserve">        </w:t>
+      </w:r>
+      <w:proofErr w:type="gramStart"/>
+      <w:r>
+        <w:rPr>
+          <w:sz w:val="24"/>
+          <w:szCs w:val="24"/>
+        </w:rPr>
+        <w:t>num=</w:t>
+      </w:r>
+      <w:proofErr w:type="gramEnd"/>
+      <w:r>
+        <w:rPr>
+          <w:sz w:val="24"/>
+          <w:szCs w:val="24"/>
+        </w:rPr>
+        <w:t>num/10;</w:t>
+      </w:r>
+    </w:p>
+    <w:p>
+      <w:pPr>
+        <w:pStyle w:val="NoSpacing"/>
+        <w:rPr>
+          <w:sz w:val="24"/>
+          <w:szCs w:val="24"/>
+        </w:rPr>
+      </w:pPr>
+      <w:r>
+        <w:rPr>
+          <w:sz w:val="24"/>
+          <w:szCs w:val="24"/>
+        </w:rPr>
+        <w:lastRenderedPageBreak/>
+        <w:t xml:space="preserve">    }</w:t>
+      </w:r>
+    </w:p>
+    <w:p>
+      <w:pPr>
+        <w:pStyle w:val="NoSpacing"/>
+        <w:rPr>
+          <w:sz w:val="24"/>
+          <w:szCs w:val="24"/>
+        </w:rPr>
+      </w:pPr>
+      <w:r>
+        <w:rPr>
+          <w:sz w:val="24"/>
+          <w:szCs w:val="24"/>
+        </w:rPr>
+        <w:t xml:space="preserve">    </w:t>
+      </w:r>
+      <w:proofErr w:type="spellStart"/>
+      <w:proofErr w:type="gramStart"/>
+      <w:r>
+        <w:rPr>
+          <w:sz w:val="24"/>
+          <w:szCs w:val="24"/>
+        </w:rPr>
+        <w:t>cout</w:t>
+      </w:r>
+      <w:proofErr w:type="spellEnd"/>
+      <w:proofErr w:type="gramEnd"/>
+      <w:r>
+        <w:rPr>
+          <w:sz w:val="24"/>
+          <w:szCs w:val="24"/>
+        </w:rPr>
+        <w:t xml:space="preserve"> &lt;&lt; </w:t>
+      </w:r>
+      <w:proofErr w:type="spellStart"/>
+      <w:r>
+        <w:rPr>
+          <w:sz w:val="24"/>
+          <w:szCs w:val="24"/>
+        </w:rPr>
+        <w:t>endl</w:t>
+      </w:r>
+      <w:proofErr w:type="spellEnd"/>
+      <w:r>
+        <w:rPr>
+          <w:sz w:val="24"/>
+          <w:szCs w:val="24"/>
+        </w:rPr>
+        <w:t xml:space="preserve"> &lt;&lt; "Total digits are " &lt;&lt;num&lt;&lt;count;</w:t>
+      </w:r>
+    </w:p>
+    <w:p>
+      <w:pPr>
+        <w:pStyle w:val="NoSpacing"/>
+        <w:rPr>
+          <w:sz w:val="24"/>
+          <w:szCs w:val="24"/>
+        </w:rPr>
+      </w:pPr>
+      <w:r>
+        <w:rPr>
+          <w:sz w:val="24"/>
+          <w:szCs w:val="24"/>
+        </w:rPr>
+        <w:t xml:space="preserve">    </w:t>
+      </w:r>
+      <w:proofErr w:type="gramStart"/>
+      <w:r>
+        <w:rPr>
+          <w:sz w:val="24"/>
+          <w:szCs w:val="24"/>
+        </w:rPr>
+        <w:t>return</w:t>
+      </w:r>
+      <w:proofErr w:type="gramEnd"/>
+      <w:r>
+        <w:rPr>
+          <w:sz w:val="24"/>
+          <w:szCs w:val="24"/>
+        </w:rPr>
+        <w:t xml:space="preserve"> 0;</w:t>
+      </w:r>
+    </w:p>
+    <w:p>
+      <w:pPr>
+        <w:pStyle w:val="NoSpacing"/>
+        <w:rPr>
+          <w:sz w:val="24"/>
+          <w:szCs w:val="24"/>
+        </w:rPr>
+      </w:pPr>
+      <w:r>
+        <w:rPr>
+          <w:sz w:val="24"/>
+          <w:szCs w:val="24"/>
+        </w:rPr>
+        <w:t>}</w:t>
+      </w:r>
+    </w:p>
+    <w:p>
+      <w:pPr>
+        <w:pStyle w:val="NoSpacing"/>
+        <w:rPr>
+          <w:sz w:val="24"/>
+          <w:szCs w:val="24"/>
+        </w:rPr>
+      </w:pPr>
+    </w:p>
+    <w:p>
+      <w:pPr>
+        <w:pStyle w:val="ListParagraph"/>
+        <w:numPr>
+          <w:ilvl w:val="0"/>
+          <w:numId w:val="1"/>
+        </w:numPr>
         <w:rPr>
           <w:color w:val="FF0000"/>
           <w:sz w:val="28"/>
@@ -7763,7 +8673,7 @@
           <w:sz w:val="28"/>
           <w:szCs w:val="28"/>
         </w:rPr>
-        <w:t xml:space="preserve">17. WAP to display the Fibonacci </w:t>
+        <w:t xml:space="preserve">WAP to calculate factorial of any number with </w:t>
       </w:r>
       <w:proofErr w:type="gramStart"/>
       <w:r>
@@ -7772,112 +8682,2108 @@
           <w:sz w:val="28"/>
           <w:szCs w:val="28"/>
         </w:rPr>
-        <w:t>series(</w:t>
-      </w:r>
-      <w:proofErr w:type="gramEnd"/>
+        <w:t>recursion</w:t>
+      </w:r>
       <w:r>
         <w:rPr>
           <w:color w:val="FF0000"/>
           <w:sz w:val="28"/>
           <w:szCs w:val="28"/>
         </w:rPr>
-        <w:t xml:space="preserve"> 0 1 </w:t>
-      </w:r>
-      <w:proofErr w:type="spellStart"/>
-      <w:r>
+        <w:t xml:space="preserve"> ??</w:t>
+      </w:r>
+      <w:proofErr w:type="gramEnd"/>
+    </w:p>
+    <w:p>
+      <w:pPr>
+        <w:pStyle w:val="NoSpacing"/>
+        <w:rPr>
+          <w:sz w:val="24"/>
+          <w:szCs w:val="24"/>
+        </w:rPr>
+      </w:pPr>
+      <w:r>
+        <w:rPr>
+          <w:sz w:val="24"/>
+          <w:szCs w:val="24"/>
+        </w:rPr>
+        <w:t>#include&lt;</w:t>
+      </w:r>
+      <w:proofErr w:type="spellStart"/>
+      <w:r>
+        <w:rPr>
+          <w:sz w:val="24"/>
+          <w:szCs w:val="24"/>
+        </w:rPr>
+        <w:t>iostream</w:t>
+      </w:r>
+      <w:proofErr w:type="spellEnd"/>
+      <w:r>
+        <w:rPr>
+          <w:sz w:val="24"/>
+          <w:szCs w:val="24"/>
+        </w:rPr>
+        <w:t>&gt;</w:t>
+      </w:r>
+    </w:p>
+    <w:p>
+      <w:pPr>
+        <w:pStyle w:val="NoSpacing"/>
+        <w:rPr>
+          <w:sz w:val="24"/>
+          <w:szCs w:val="24"/>
+        </w:rPr>
+      </w:pPr>
+      <w:proofErr w:type="gramStart"/>
+      <w:r>
+        <w:rPr>
+          <w:sz w:val="24"/>
+          <w:szCs w:val="24"/>
+        </w:rPr>
+        <w:t>using</w:t>
+      </w:r>
+      <w:proofErr w:type="gramEnd"/>
+      <w:r>
+        <w:rPr>
+          <w:sz w:val="24"/>
+          <w:szCs w:val="24"/>
+        </w:rPr>
+        <w:t xml:space="preserve"> namespace std;</w:t>
+      </w:r>
+    </w:p>
+    <w:p>
+      <w:pPr>
+        <w:pStyle w:val="NoSpacing"/>
+        <w:rPr>
+          <w:sz w:val="24"/>
+          <w:szCs w:val="24"/>
+        </w:rPr>
+      </w:pPr>
+      <w:proofErr w:type="spellStart"/>
+      <w:proofErr w:type="gramStart"/>
+      <w:r>
+        <w:rPr>
+          <w:sz w:val="24"/>
+          <w:szCs w:val="24"/>
+        </w:rPr>
+        <w:t>int</w:t>
+      </w:r>
+      <w:proofErr w:type="spellEnd"/>
+      <w:proofErr w:type="gramEnd"/>
+      <w:r>
+        <w:rPr>
+          <w:sz w:val="24"/>
+          <w:szCs w:val="24"/>
+        </w:rPr>
+        <w:t xml:space="preserve"> fact(</w:t>
+      </w:r>
+      <w:proofErr w:type="spellStart"/>
+      <w:r>
+        <w:rPr>
+          <w:sz w:val="24"/>
+          <w:szCs w:val="24"/>
+        </w:rPr>
+        <w:t>int</w:t>
+      </w:r>
+      <w:proofErr w:type="spellEnd"/>
+      <w:r>
+        <w:rPr>
+          <w:sz w:val="24"/>
+          <w:szCs w:val="24"/>
+        </w:rPr>
+        <w:t xml:space="preserve"> num)</w:t>
+      </w:r>
+    </w:p>
+    <w:p>
+      <w:pPr>
+        <w:pStyle w:val="NoSpacing"/>
+        <w:rPr>
+          <w:sz w:val="24"/>
+          <w:szCs w:val="24"/>
+        </w:rPr>
+      </w:pPr>
+      <w:r>
+        <w:rPr>
+          <w:sz w:val="24"/>
+          <w:szCs w:val="24"/>
+        </w:rPr>
+        <w:t>{</w:t>
+      </w:r>
+    </w:p>
+    <w:p>
+      <w:pPr>
+        <w:pStyle w:val="NoSpacing"/>
+        <w:rPr>
+          <w:sz w:val="24"/>
+          <w:szCs w:val="24"/>
+        </w:rPr>
+      </w:pPr>
+      <w:r>
+        <w:rPr>
+          <w:sz w:val="24"/>
+          <w:szCs w:val="24"/>
+        </w:rPr>
+        <w:t xml:space="preserve">   </w:t>
+      </w:r>
+      <w:proofErr w:type="gramStart"/>
+      <w:r>
+        <w:rPr>
+          <w:sz w:val="24"/>
+          <w:szCs w:val="24"/>
+        </w:rPr>
+        <w:t>if(</w:t>
+      </w:r>
+      <w:proofErr w:type="gramEnd"/>
+      <w:r>
+        <w:rPr>
+          <w:sz w:val="24"/>
+          <w:szCs w:val="24"/>
+        </w:rPr>
+        <w:t>num &lt;= 1)</w:t>
+      </w:r>
+    </w:p>
+    <w:p>
+      <w:pPr>
+        <w:pStyle w:val="NoSpacing"/>
+        <w:rPr>
+          <w:sz w:val="24"/>
+          <w:szCs w:val="24"/>
+        </w:rPr>
+      </w:pPr>
+      <w:r>
+        <w:rPr>
+          <w:sz w:val="24"/>
+          <w:szCs w:val="24"/>
+        </w:rPr>
+        <w:t xml:space="preserve">      </w:t>
+      </w:r>
+      <w:proofErr w:type="gramStart"/>
+      <w:r>
+        <w:rPr>
+          <w:sz w:val="24"/>
+          <w:szCs w:val="24"/>
+        </w:rPr>
+        <w:t>return(</w:t>
+      </w:r>
+      <w:proofErr w:type="gramEnd"/>
+      <w:r>
+        <w:rPr>
+          <w:sz w:val="24"/>
+          <w:szCs w:val="24"/>
+        </w:rPr>
+        <w:t>1);</w:t>
+      </w:r>
+    </w:p>
+    <w:p>
+      <w:pPr>
+        <w:pStyle w:val="NoSpacing"/>
+        <w:rPr>
+          <w:sz w:val="24"/>
+          <w:szCs w:val="24"/>
+        </w:rPr>
+      </w:pPr>
+      <w:r>
+        <w:rPr>
+          <w:sz w:val="24"/>
+          <w:szCs w:val="24"/>
+        </w:rPr>
+        <w:t xml:space="preserve">   </w:t>
+      </w:r>
+      <w:proofErr w:type="gramStart"/>
+      <w:r>
+        <w:rPr>
+          <w:sz w:val="24"/>
+          <w:szCs w:val="24"/>
+        </w:rPr>
+        <w:t>else</w:t>
+      </w:r>
+      <w:proofErr w:type="gramEnd"/>
+    </w:p>
+    <w:p>
+      <w:pPr>
+        <w:pStyle w:val="NoSpacing"/>
+        <w:rPr>
+          <w:sz w:val="24"/>
+          <w:szCs w:val="24"/>
+        </w:rPr>
+      </w:pPr>
+      <w:r>
+        <w:rPr>
+          <w:sz w:val="24"/>
+          <w:szCs w:val="24"/>
+        </w:rPr>
+        <w:t xml:space="preserve">      </w:t>
+      </w:r>
+      <w:proofErr w:type="gramStart"/>
+      <w:r>
+        <w:rPr>
+          <w:sz w:val="24"/>
+          <w:szCs w:val="24"/>
+        </w:rPr>
+        <w:t>return(</w:t>
+      </w:r>
+      <w:proofErr w:type="gramEnd"/>
+      <w:r>
+        <w:rPr>
+          <w:sz w:val="24"/>
+          <w:szCs w:val="24"/>
+        </w:rPr>
+        <w:t>num * fact(num-1));</w:t>
+      </w:r>
+    </w:p>
+    <w:p>
+      <w:pPr>
+        <w:pStyle w:val="NoSpacing"/>
+        <w:rPr>
+          <w:sz w:val="24"/>
+          <w:szCs w:val="24"/>
+        </w:rPr>
+      </w:pPr>
+      <w:r>
+        <w:rPr>
+          <w:sz w:val="24"/>
+          <w:szCs w:val="24"/>
+        </w:rPr>
+        <w:t>}</w:t>
+      </w:r>
+    </w:p>
+    <w:p>
+      <w:pPr>
+        <w:pStyle w:val="NoSpacing"/>
+        <w:rPr>
+          <w:sz w:val="24"/>
+          <w:szCs w:val="24"/>
+        </w:rPr>
+      </w:pPr>
+    </w:p>
+    <w:p>
+      <w:pPr>
+        <w:pStyle w:val="NoSpacing"/>
+        <w:rPr>
+          <w:sz w:val="24"/>
+          <w:szCs w:val="24"/>
+        </w:rPr>
+      </w:pPr>
+      <w:proofErr w:type="spellStart"/>
+      <w:proofErr w:type="gramStart"/>
+      <w:r>
+        <w:rPr>
+          <w:sz w:val="24"/>
+          <w:szCs w:val="24"/>
+        </w:rPr>
+        <w:t>int</w:t>
+      </w:r>
+      <w:proofErr w:type="spellEnd"/>
+      <w:proofErr w:type="gramEnd"/>
+      <w:r>
+        <w:rPr>
+          <w:sz w:val="24"/>
+          <w:szCs w:val="24"/>
+        </w:rPr>
+        <w:t xml:space="preserve"> main ()</w:t>
+      </w:r>
+    </w:p>
+    <w:p>
+      <w:pPr>
+        <w:pStyle w:val="NoSpacing"/>
+        <w:rPr>
+          <w:sz w:val="24"/>
+          <w:szCs w:val="24"/>
+        </w:rPr>
+      </w:pPr>
+      <w:r>
+        <w:rPr>
+          <w:sz w:val="24"/>
+          <w:szCs w:val="24"/>
+        </w:rPr>
+        <w:t>{</w:t>
+      </w:r>
+    </w:p>
+    <w:p>
+      <w:pPr>
+        <w:pStyle w:val="NoSpacing"/>
+        <w:rPr>
+          <w:sz w:val="24"/>
+          <w:szCs w:val="24"/>
+        </w:rPr>
+      </w:pPr>
+      <w:r>
+        <w:rPr>
+          <w:sz w:val="24"/>
+          <w:szCs w:val="24"/>
+        </w:rPr>
+        <w:t xml:space="preserve">   </w:t>
+      </w:r>
+      <w:proofErr w:type="spellStart"/>
+      <w:proofErr w:type="gramStart"/>
+      <w:r>
+        <w:rPr>
+          <w:sz w:val="24"/>
+          <w:szCs w:val="24"/>
+        </w:rPr>
+        <w:t>int</w:t>
+      </w:r>
+      <w:proofErr w:type="spellEnd"/>
+      <w:proofErr w:type="gramEnd"/>
+      <w:r>
+        <w:rPr>
+          <w:sz w:val="24"/>
+          <w:szCs w:val="24"/>
+        </w:rPr>
+        <w:t xml:space="preserve"> num;</w:t>
+      </w:r>
+    </w:p>
+    <w:p>
+      <w:pPr>
+        <w:pStyle w:val="NoSpacing"/>
+        <w:rPr>
+          <w:sz w:val="24"/>
+          <w:szCs w:val="24"/>
+        </w:rPr>
+      </w:pPr>
+    </w:p>
+    <w:p>
+      <w:pPr>
+        <w:pStyle w:val="NoSpacing"/>
+        <w:rPr>
+          <w:sz w:val="24"/>
+          <w:szCs w:val="24"/>
+        </w:rPr>
+      </w:pPr>
+      <w:r>
+        <w:rPr>
+          <w:sz w:val="24"/>
+          <w:szCs w:val="24"/>
+        </w:rPr>
+        <w:t xml:space="preserve">   </w:t>
+      </w:r>
+      <w:proofErr w:type="spellStart"/>
+      <w:proofErr w:type="gramStart"/>
+      <w:r>
+        <w:rPr>
+          <w:sz w:val="24"/>
+          <w:szCs w:val="24"/>
+        </w:rPr>
+        <w:t>cout</w:t>
+      </w:r>
+      <w:proofErr w:type="spellEnd"/>
+      <w:proofErr w:type="gramEnd"/>
+      <w:r>
+        <w:rPr>
+          <w:sz w:val="24"/>
+          <w:szCs w:val="24"/>
+        </w:rPr>
+        <w:t xml:space="preserve"> &lt;&lt; "Enter a number:\t ";</w:t>
+      </w:r>
+    </w:p>
+    <w:p>
+      <w:pPr>
+        <w:pStyle w:val="NoSpacing"/>
+        <w:rPr>
+          <w:sz w:val="24"/>
+          <w:szCs w:val="24"/>
+        </w:rPr>
+      </w:pPr>
+      <w:r>
+        <w:rPr>
+          <w:sz w:val="24"/>
+          <w:szCs w:val="24"/>
+        </w:rPr>
+        <w:t xml:space="preserve">   </w:t>
+      </w:r>
+      <w:proofErr w:type="spellStart"/>
+      <w:proofErr w:type="gramStart"/>
+      <w:r>
+        <w:rPr>
+          <w:sz w:val="24"/>
+          <w:szCs w:val="24"/>
+        </w:rPr>
+        <w:t>cin</w:t>
+      </w:r>
+      <w:proofErr w:type="spellEnd"/>
+      <w:proofErr w:type="gramEnd"/>
+      <w:r>
+        <w:rPr>
+          <w:sz w:val="24"/>
+          <w:szCs w:val="24"/>
+        </w:rPr>
+        <w:t xml:space="preserve"> &gt;&gt; num;</w:t>
+      </w:r>
+    </w:p>
+    <w:p>
+      <w:pPr>
+        <w:pStyle w:val="NoSpacing"/>
+        <w:rPr>
+          <w:sz w:val="24"/>
+          <w:szCs w:val="24"/>
+        </w:rPr>
+      </w:pPr>
+      <w:r>
+        <w:rPr>
+          <w:sz w:val="24"/>
+          <w:szCs w:val="24"/>
+        </w:rPr>
+        <w:t xml:space="preserve">   </w:t>
+      </w:r>
+      <w:proofErr w:type="spellStart"/>
+      <w:proofErr w:type="gramStart"/>
+      <w:r>
+        <w:rPr>
+          <w:sz w:val="24"/>
+          <w:szCs w:val="24"/>
+        </w:rPr>
+        <w:t>cout</w:t>
+      </w:r>
+      <w:proofErr w:type="spellEnd"/>
+      <w:proofErr w:type="gramEnd"/>
+      <w:r>
+        <w:rPr>
+          <w:sz w:val="24"/>
+          <w:szCs w:val="24"/>
+        </w:rPr>
+        <w:t xml:space="preserve"> &lt;&lt; "\</w:t>
+      </w:r>
+      <w:proofErr w:type="spellStart"/>
+      <w:r>
+        <w:rPr>
+          <w:sz w:val="24"/>
+          <w:szCs w:val="24"/>
+        </w:rPr>
+        <w:t>nFactorial</w:t>
+      </w:r>
+      <w:proofErr w:type="spellEnd"/>
+      <w:r>
+        <w:rPr>
+          <w:sz w:val="24"/>
+          <w:szCs w:val="24"/>
+        </w:rPr>
+        <w:t xml:space="preserve"> of " &lt;&lt;num&lt;&lt;" is "&lt;&lt;fact(num)&lt;&lt;</w:t>
+      </w:r>
+      <w:proofErr w:type="spellStart"/>
+      <w:r>
+        <w:rPr>
+          <w:sz w:val="24"/>
+          <w:szCs w:val="24"/>
+        </w:rPr>
+        <w:t>endl</w:t>
+      </w:r>
+      <w:proofErr w:type="spellEnd"/>
+      <w:r>
+        <w:rPr>
+          <w:sz w:val="24"/>
+          <w:szCs w:val="24"/>
+        </w:rPr>
+        <w:t>;</w:t>
+      </w:r>
+    </w:p>
+    <w:p>
+      <w:pPr>
+        <w:pStyle w:val="NoSpacing"/>
+        <w:rPr>
+          <w:sz w:val="24"/>
+          <w:szCs w:val="24"/>
+        </w:rPr>
+      </w:pPr>
+      <w:r>
+        <w:rPr>
+          <w:sz w:val="24"/>
+          <w:szCs w:val="24"/>
+        </w:rPr>
+        <w:t xml:space="preserve">   </w:t>
+      </w:r>
+      <w:proofErr w:type="gramStart"/>
+      <w:r>
+        <w:rPr>
+          <w:sz w:val="24"/>
+          <w:szCs w:val="24"/>
+        </w:rPr>
+        <w:t>return</w:t>
+      </w:r>
+      <w:proofErr w:type="gramEnd"/>
+      <w:r>
+        <w:rPr>
+          <w:sz w:val="24"/>
+          <w:szCs w:val="24"/>
+        </w:rPr>
+        <w:t xml:space="preserve"> 0;</w:t>
+      </w:r>
+    </w:p>
+    <w:p>
+      <w:pPr>
+        <w:pStyle w:val="NoSpacing"/>
+        <w:rPr>
+          <w:sz w:val="24"/>
+          <w:szCs w:val="24"/>
+        </w:rPr>
+      </w:pPr>
+      <w:r>
+        <w:rPr>
+          <w:sz w:val="24"/>
+          <w:szCs w:val="24"/>
+        </w:rPr>
+        <w:t>}</w:t>
+      </w:r>
+    </w:p>
+    <w:p>
+      <w:pPr>
         <w:rPr>
           <w:color w:val="FF0000"/>
           <w:sz w:val="28"/>
           <w:szCs w:val="28"/>
         </w:rPr>
-        <w:t>1</w:t>
-      </w:r>
-      <w:proofErr w:type="spellEnd"/>
-      <w:r>
+      </w:pPr>
+    </w:p>
+    <w:p>
+      <w:pPr>
+        <w:pStyle w:val="ListParagraph"/>
+        <w:numPr>
+          <w:ilvl w:val="0"/>
+          <w:numId w:val="1"/>
+        </w:numPr>
         <w:rPr>
           <w:color w:val="FF0000"/>
           <w:sz w:val="28"/>
           <w:szCs w:val="28"/>
         </w:rPr>
-        <w:t xml:space="preserve"> 2 3 5 8 13 21 34) </w:t>
-      </w:r>
-    </w:p>
-    <w:p>
-      <w:pPr>
+      </w:pPr>
+      <w:r>
         <w:rPr>
           <w:color w:val="FF0000"/>
           <w:sz w:val="28"/>
           <w:szCs w:val="28"/>
         </w:rPr>
-      </w:pPr>
+        <w:t xml:space="preserve">WAP to display the Fibonacci series( 0 1 </w:t>
+      </w:r>
+      <w:proofErr w:type="spellStart"/>
       <w:r>
         <w:rPr>
           <w:color w:val="FF0000"/>
           <w:sz w:val="28"/>
           <w:szCs w:val="28"/>
         </w:rPr>
-        <w:t xml:space="preserve">18. WAP to check whether the number is prime or not </w:t>
-      </w:r>
-    </w:p>
-    <w:p>
-      <w:pPr>
+        <w:t>1</w:t>
+      </w:r>
+      <w:proofErr w:type="spellEnd"/>
+      <w:r>
         <w:rPr>
           <w:color w:val="FF0000"/>
           <w:sz w:val="28"/>
           <w:szCs w:val="28"/>
         </w:rPr>
-      </w:pPr>
-      <w:r>
+        <w:t xml:space="preserve"> 2 3 5 8 13 21 34) </w:t>
+      </w:r>
+    </w:p>
+    <w:p>
+      <w:pPr>
+        <w:pStyle w:val="NoSpacing"/>
+        <w:rPr>
+          <w:color w:val="000000" w:themeColor="text1"/>
+          <w:sz w:val="24"/>
+          <w:szCs w:val="24"/>
+        </w:rPr>
+      </w:pPr>
+      <w:r>
+        <w:rPr>
+          <w:color w:val="000000" w:themeColor="text1"/>
+          <w:sz w:val="24"/>
+          <w:szCs w:val="24"/>
+        </w:rPr>
+        <w:t>#include &lt;</w:t>
+      </w:r>
+      <w:proofErr w:type="spellStart"/>
+      <w:r>
+        <w:rPr>
+          <w:color w:val="000000" w:themeColor="text1"/>
+          <w:sz w:val="24"/>
+          <w:szCs w:val="24"/>
+        </w:rPr>
+        <w:t>iostream</w:t>
+      </w:r>
+      <w:proofErr w:type="spellEnd"/>
+      <w:r>
+        <w:rPr>
+          <w:color w:val="000000" w:themeColor="text1"/>
+          <w:sz w:val="24"/>
+          <w:szCs w:val="24"/>
+        </w:rPr>
+        <w:t>&gt;</w:t>
+      </w:r>
+    </w:p>
+    <w:p>
+      <w:pPr>
+        <w:pStyle w:val="NoSpacing"/>
+        <w:rPr>
+          <w:color w:val="000000" w:themeColor="text1"/>
+          <w:sz w:val="24"/>
+          <w:szCs w:val="24"/>
+        </w:rPr>
+      </w:pPr>
+      <w:proofErr w:type="gramStart"/>
+      <w:r>
+        <w:rPr>
+          <w:color w:val="000000" w:themeColor="text1"/>
+          <w:sz w:val="24"/>
+          <w:szCs w:val="24"/>
+        </w:rPr>
+        <w:t>using</w:t>
+      </w:r>
+      <w:proofErr w:type="gramEnd"/>
+      <w:r>
+        <w:rPr>
+          <w:color w:val="000000" w:themeColor="text1"/>
+          <w:sz w:val="24"/>
+          <w:szCs w:val="24"/>
+        </w:rPr>
+        <w:t xml:space="preserve"> namespace std;</w:t>
+      </w:r>
+    </w:p>
+    <w:p>
+      <w:pPr>
+        <w:pStyle w:val="NoSpacing"/>
+        <w:rPr>
+          <w:color w:val="000000" w:themeColor="text1"/>
+          <w:sz w:val="24"/>
+          <w:szCs w:val="24"/>
+        </w:rPr>
+      </w:pPr>
+      <w:proofErr w:type="spellStart"/>
+      <w:proofErr w:type="gramStart"/>
+      <w:r>
+        <w:rPr>
+          <w:color w:val="000000" w:themeColor="text1"/>
+          <w:sz w:val="24"/>
+          <w:szCs w:val="24"/>
+        </w:rPr>
+        <w:t>int</w:t>
+      </w:r>
+      <w:proofErr w:type="spellEnd"/>
+      <w:proofErr w:type="gramEnd"/>
+      <w:r>
+        <w:rPr>
+          <w:color w:val="000000" w:themeColor="text1"/>
+          <w:sz w:val="24"/>
+          <w:szCs w:val="24"/>
+        </w:rPr>
+        <w:t xml:space="preserve"> main() {</w:t>
+      </w:r>
+    </w:p>
+    <w:p>
+      <w:pPr>
+        <w:pStyle w:val="NoSpacing"/>
+        <w:rPr>
+          <w:color w:val="000000" w:themeColor="text1"/>
+          <w:sz w:val="24"/>
+          <w:szCs w:val="24"/>
+        </w:rPr>
+      </w:pPr>
+      <w:r>
+        <w:rPr>
+          <w:color w:val="000000" w:themeColor="text1"/>
+          <w:sz w:val="24"/>
+          <w:szCs w:val="24"/>
+        </w:rPr>
+        <w:t xml:space="preserve">  </w:t>
+      </w:r>
+      <w:proofErr w:type="spellStart"/>
+      <w:proofErr w:type="gramStart"/>
+      <w:r>
+        <w:rPr>
+          <w:color w:val="000000" w:themeColor="text1"/>
+          <w:sz w:val="24"/>
+          <w:szCs w:val="24"/>
+        </w:rPr>
+        <w:t>int</w:t>
+      </w:r>
+      <w:proofErr w:type="spellEnd"/>
+      <w:proofErr w:type="gramEnd"/>
+      <w:r>
+        <w:rPr>
+          <w:color w:val="000000" w:themeColor="text1"/>
+          <w:sz w:val="24"/>
+          <w:szCs w:val="24"/>
+        </w:rPr>
+        <w:t xml:space="preserve"> n1=0,n2=1,n3,i,number;</w:t>
+      </w:r>
+    </w:p>
+    <w:p>
+      <w:pPr>
+        <w:pStyle w:val="NoSpacing"/>
+        <w:rPr>
+          <w:color w:val="000000" w:themeColor="text1"/>
+          <w:sz w:val="24"/>
+          <w:szCs w:val="24"/>
+        </w:rPr>
+      </w:pPr>
+      <w:r>
+        <w:rPr>
+          <w:color w:val="000000" w:themeColor="text1"/>
+          <w:sz w:val="24"/>
+          <w:szCs w:val="24"/>
+        </w:rPr>
+        <w:t xml:space="preserve"> </w:t>
+      </w:r>
+      <w:proofErr w:type="spellStart"/>
+      <w:proofErr w:type="gramStart"/>
+      <w:r>
+        <w:rPr>
+          <w:color w:val="000000" w:themeColor="text1"/>
+          <w:sz w:val="24"/>
+          <w:szCs w:val="24"/>
+        </w:rPr>
+        <w:t>cou</w:t>
+      </w:r>
+      <w:r>
+        <w:rPr>
+          <w:color w:val="000000" w:themeColor="text1"/>
+          <w:sz w:val="24"/>
+          <w:szCs w:val="24"/>
+        </w:rPr>
+        <w:t>t</w:t>
+      </w:r>
+      <w:proofErr w:type="spellEnd"/>
+      <w:proofErr w:type="gramEnd"/>
+      <w:r>
+        <w:rPr>
+          <w:color w:val="000000" w:themeColor="text1"/>
+          <w:sz w:val="24"/>
+          <w:szCs w:val="24"/>
+        </w:rPr>
+        <w:t>&lt;&lt;"Enter the numbers</w:t>
+      </w:r>
+      <w:r>
+        <w:rPr>
+          <w:color w:val="000000" w:themeColor="text1"/>
+          <w:sz w:val="24"/>
+          <w:szCs w:val="24"/>
+        </w:rPr>
+        <w:t>: ";</w:t>
+      </w:r>
+    </w:p>
+    <w:p>
+      <w:pPr>
+        <w:pStyle w:val="NoSpacing"/>
+        <w:rPr>
+          <w:color w:val="000000" w:themeColor="text1"/>
+          <w:sz w:val="24"/>
+          <w:szCs w:val="24"/>
+        </w:rPr>
+      </w:pPr>
+      <w:r>
+        <w:rPr>
+          <w:color w:val="000000" w:themeColor="text1"/>
+          <w:sz w:val="24"/>
+          <w:szCs w:val="24"/>
+        </w:rPr>
+        <w:t xml:space="preserve"> </w:t>
+      </w:r>
+      <w:proofErr w:type="spellStart"/>
+      <w:proofErr w:type="gramStart"/>
+      <w:r>
+        <w:rPr>
+          <w:color w:val="000000" w:themeColor="text1"/>
+          <w:sz w:val="24"/>
+          <w:szCs w:val="24"/>
+        </w:rPr>
+        <w:t>cin</w:t>
+      </w:r>
+      <w:proofErr w:type="spellEnd"/>
+      <w:proofErr w:type="gramEnd"/>
+      <w:r>
+        <w:rPr>
+          <w:color w:val="000000" w:themeColor="text1"/>
+          <w:sz w:val="24"/>
+          <w:szCs w:val="24"/>
+        </w:rPr>
+        <w:t>&gt;&gt;number;</w:t>
+      </w:r>
+    </w:p>
+    <w:p>
+      <w:pPr>
+        <w:pStyle w:val="NoSpacing"/>
+        <w:rPr>
+          <w:color w:val="000000" w:themeColor="text1"/>
+          <w:sz w:val="24"/>
+          <w:szCs w:val="24"/>
+        </w:rPr>
+      </w:pPr>
+      <w:r>
+        <w:rPr>
+          <w:color w:val="000000" w:themeColor="text1"/>
+          <w:sz w:val="24"/>
+          <w:szCs w:val="24"/>
+        </w:rPr>
+        <w:t xml:space="preserve"> </w:t>
+      </w:r>
+      <w:proofErr w:type="spellStart"/>
+      <w:proofErr w:type="gramStart"/>
+      <w:r>
+        <w:rPr>
+          <w:color w:val="000000" w:themeColor="text1"/>
+          <w:sz w:val="24"/>
+          <w:szCs w:val="24"/>
+        </w:rPr>
+        <w:t>cout</w:t>
+      </w:r>
+      <w:proofErr w:type="spellEnd"/>
+      <w:proofErr w:type="gramEnd"/>
+      <w:r>
+        <w:rPr>
+          <w:color w:val="000000" w:themeColor="text1"/>
+          <w:sz w:val="24"/>
+          <w:szCs w:val="24"/>
+        </w:rPr>
+        <w:t>&lt;&lt;n1&lt;&lt;" "&lt;&lt;n2&lt;&lt;" ";</w:t>
+      </w:r>
+    </w:p>
+    <w:p>
+      <w:pPr>
+        <w:pStyle w:val="NoSpacing"/>
+        <w:rPr>
+          <w:color w:val="000000" w:themeColor="text1"/>
+          <w:sz w:val="24"/>
+          <w:szCs w:val="24"/>
+        </w:rPr>
+      </w:pPr>
+      <w:r>
+        <w:rPr>
+          <w:color w:val="000000" w:themeColor="text1"/>
+          <w:sz w:val="24"/>
+          <w:szCs w:val="24"/>
+        </w:rPr>
+        <w:t xml:space="preserve"> </w:t>
+      </w:r>
+      <w:proofErr w:type="gramStart"/>
+      <w:r>
+        <w:rPr>
+          <w:color w:val="000000" w:themeColor="text1"/>
+          <w:sz w:val="24"/>
+          <w:szCs w:val="24"/>
+        </w:rPr>
+        <w:t>for(</w:t>
+      </w:r>
+      <w:proofErr w:type="spellStart"/>
+      <w:proofErr w:type="gramEnd"/>
+      <w:r>
+        <w:rPr>
+          <w:color w:val="000000" w:themeColor="text1"/>
+          <w:sz w:val="24"/>
+          <w:szCs w:val="24"/>
+        </w:rPr>
+        <w:t>i</w:t>
+      </w:r>
+      <w:proofErr w:type="spellEnd"/>
+      <w:r>
+        <w:rPr>
+          <w:color w:val="000000" w:themeColor="text1"/>
+          <w:sz w:val="24"/>
+          <w:szCs w:val="24"/>
+        </w:rPr>
+        <w:t>=2;i&lt;number;++</w:t>
+      </w:r>
+      <w:proofErr w:type="spellStart"/>
+      <w:r>
+        <w:rPr>
+          <w:color w:val="000000" w:themeColor="text1"/>
+          <w:sz w:val="24"/>
+          <w:szCs w:val="24"/>
+        </w:rPr>
+        <w:t>i</w:t>
+      </w:r>
+      <w:proofErr w:type="spellEnd"/>
+      <w:r>
+        <w:rPr>
+          <w:color w:val="000000" w:themeColor="text1"/>
+          <w:sz w:val="24"/>
+          <w:szCs w:val="24"/>
+        </w:rPr>
+        <w:t>)</w:t>
+      </w:r>
+    </w:p>
+    <w:p>
+      <w:pPr>
+        <w:pStyle w:val="NoSpacing"/>
+        <w:rPr>
+          <w:color w:val="000000" w:themeColor="text1"/>
+          <w:sz w:val="24"/>
+          <w:szCs w:val="24"/>
+        </w:rPr>
+      </w:pPr>
+      <w:r>
+        <w:rPr>
+          <w:color w:val="000000" w:themeColor="text1"/>
+          <w:sz w:val="24"/>
+          <w:szCs w:val="24"/>
+        </w:rPr>
+        <w:t xml:space="preserve"> {</w:t>
+      </w:r>
+    </w:p>
+    <w:p>
+      <w:pPr>
+        <w:pStyle w:val="NoSpacing"/>
+        <w:rPr>
+          <w:color w:val="000000" w:themeColor="text1"/>
+          <w:sz w:val="24"/>
+          <w:szCs w:val="24"/>
+        </w:rPr>
+      </w:pPr>
+      <w:r>
+        <w:rPr>
+          <w:color w:val="000000" w:themeColor="text1"/>
+          <w:sz w:val="24"/>
+          <w:szCs w:val="24"/>
+        </w:rPr>
+        <w:t xml:space="preserve">  n3=n1+n2;</w:t>
+      </w:r>
+    </w:p>
+    <w:p>
+      <w:pPr>
+        <w:pStyle w:val="NoSpacing"/>
+        <w:rPr>
+          <w:color w:val="000000" w:themeColor="text1"/>
+          <w:sz w:val="24"/>
+          <w:szCs w:val="24"/>
+        </w:rPr>
+      </w:pPr>
+      <w:r>
+        <w:rPr>
+          <w:color w:val="000000" w:themeColor="text1"/>
+          <w:sz w:val="24"/>
+          <w:szCs w:val="24"/>
+        </w:rPr>
+        <w:t xml:space="preserve">  </w:t>
+      </w:r>
+      <w:proofErr w:type="spellStart"/>
+      <w:proofErr w:type="gramStart"/>
+      <w:r>
+        <w:rPr>
+          <w:color w:val="000000" w:themeColor="text1"/>
+          <w:sz w:val="24"/>
+          <w:szCs w:val="24"/>
+        </w:rPr>
+        <w:t>cout</w:t>
+      </w:r>
+      <w:proofErr w:type="spellEnd"/>
+      <w:proofErr w:type="gramEnd"/>
+      <w:r>
+        <w:rPr>
+          <w:color w:val="000000" w:themeColor="text1"/>
+          <w:sz w:val="24"/>
+          <w:szCs w:val="24"/>
+        </w:rPr>
+        <w:t>&lt;&lt;n3&lt;&lt;" ";</w:t>
+      </w:r>
+    </w:p>
+    <w:p>
+      <w:pPr>
+        <w:pStyle w:val="NoSpacing"/>
+        <w:rPr>
+          <w:color w:val="000000" w:themeColor="text1"/>
+          <w:sz w:val="24"/>
+          <w:szCs w:val="24"/>
+        </w:rPr>
+      </w:pPr>
+      <w:r>
+        <w:rPr>
+          <w:color w:val="000000" w:themeColor="text1"/>
+          <w:sz w:val="24"/>
+          <w:szCs w:val="24"/>
+        </w:rPr>
+        <w:t xml:space="preserve">  n1=n2;</w:t>
+      </w:r>
+    </w:p>
+    <w:p>
+      <w:pPr>
+        <w:pStyle w:val="NoSpacing"/>
+        <w:rPr>
+          <w:color w:val="000000" w:themeColor="text1"/>
+          <w:sz w:val="24"/>
+          <w:szCs w:val="24"/>
+        </w:rPr>
+      </w:pPr>
+      <w:r>
+        <w:rPr>
+          <w:color w:val="000000" w:themeColor="text1"/>
+          <w:sz w:val="24"/>
+          <w:szCs w:val="24"/>
+        </w:rPr>
+        <w:t xml:space="preserve">  n2=n3;</w:t>
+      </w:r>
+    </w:p>
+    <w:p>
+      <w:pPr>
+        <w:pStyle w:val="NoSpacing"/>
+        <w:rPr>
+          <w:color w:val="000000" w:themeColor="text1"/>
+          <w:sz w:val="24"/>
+          <w:szCs w:val="24"/>
+        </w:rPr>
+      </w:pPr>
+      <w:r>
+        <w:rPr>
+          <w:color w:val="000000" w:themeColor="text1"/>
+          <w:sz w:val="24"/>
+          <w:szCs w:val="24"/>
+        </w:rPr>
+        <w:t xml:space="preserve"> }</w:t>
+      </w:r>
+    </w:p>
+    <w:p>
+      <w:pPr>
+        <w:pStyle w:val="NoSpacing"/>
+        <w:rPr>
+          <w:color w:val="000000" w:themeColor="text1"/>
+          <w:sz w:val="24"/>
+          <w:szCs w:val="24"/>
+        </w:rPr>
+      </w:pPr>
+      <w:r>
+        <w:rPr>
+          <w:color w:val="000000" w:themeColor="text1"/>
+          <w:sz w:val="24"/>
+          <w:szCs w:val="24"/>
+        </w:rPr>
+        <w:lastRenderedPageBreak/>
+        <w:t xml:space="preserve">   </w:t>
+      </w:r>
+      <w:proofErr w:type="gramStart"/>
+      <w:r>
+        <w:rPr>
+          <w:color w:val="000000" w:themeColor="text1"/>
+          <w:sz w:val="24"/>
+          <w:szCs w:val="24"/>
+        </w:rPr>
+        <w:t>return</w:t>
+      </w:r>
+      <w:proofErr w:type="gramEnd"/>
+      <w:r>
+        <w:rPr>
+          <w:color w:val="000000" w:themeColor="text1"/>
+          <w:sz w:val="24"/>
+          <w:szCs w:val="24"/>
+        </w:rPr>
+        <w:t xml:space="preserve"> 0;</w:t>
+      </w:r>
+    </w:p>
+    <w:p>
+      <w:pPr>
+        <w:pStyle w:val="NoSpacing"/>
+        <w:rPr>
+          <w:color w:val="000000" w:themeColor="text1"/>
+          <w:sz w:val="24"/>
+          <w:szCs w:val="24"/>
+        </w:rPr>
+      </w:pPr>
+      <w:r>
+        <w:rPr>
+          <w:color w:val="000000" w:themeColor="text1"/>
+          <w:sz w:val="24"/>
+          <w:szCs w:val="24"/>
+        </w:rPr>
+        <w:t>}</w:t>
+      </w:r>
+    </w:p>
+    <w:p>
+      <w:pPr>
+        <w:pStyle w:val="NoSpacing"/>
+        <w:rPr>
+          <w:color w:val="000000" w:themeColor="text1"/>
+          <w:sz w:val="24"/>
+          <w:szCs w:val="24"/>
+        </w:rPr>
+      </w:pPr>
+    </w:p>
+    <w:p>
+      <w:pPr>
+        <w:pStyle w:val="ListParagraph"/>
+        <w:numPr>
+          <w:ilvl w:val="0"/>
+          <w:numId w:val="1"/>
+        </w:numPr>
         <w:rPr>
           <w:color w:val="FF0000"/>
           <w:sz w:val="28"/>
           <w:szCs w:val="28"/>
         </w:rPr>
-        <w:t xml:space="preserve">19. WAP to get the prime numbers between a given </w:t>
-      </w:r>
-      <w:proofErr w:type="gramStart"/>
+      </w:pPr>
       <w:r>
         <w:rPr>
           <w:color w:val="FF0000"/>
           <w:sz w:val="28"/>
           <w:szCs w:val="28"/>
         </w:rPr>
-        <w:t>range</w:t>
-      </w:r>
-      <w:proofErr w:type="gramEnd"/>
+        <w:t xml:space="preserve">WAP to check whether the number is prime or </w:t>
+      </w:r>
+      <w:proofErr w:type="gramStart"/>
       <w:r>
         <w:rPr>
           <w:color w:val="FF0000"/>
           <w:sz w:val="28"/>
           <w:szCs w:val="28"/>
         </w:rPr>
-        <w:t xml:space="preserve">. </w:t>
-      </w:r>
-    </w:p>
-    <w:p>
-      <w:pPr>
+        <w:t xml:space="preserve">not </w:t>
+      </w:r>
+      <w:r>
         <w:rPr>
           <w:color w:val="FF0000"/>
           <w:sz w:val="28"/>
           <w:szCs w:val="28"/>
         </w:rPr>
-      </w:pPr>
-      <w:r>
+        <w:t>??</w:t>
+      </w:r>
+      <w:proofErr w:type="gramEnd"/>
+    </w:p>
+    <w:p>
+      <w:pPr>
+        <w:pStyle w:val="NoSpacing"/>
+        <w:rPr>
+          <w:color w:val="000000" w:themeColor="text1"/>
+          <w:sz w:val="24"/>
+          <w:szCs w:val="24"/>
+        </w:rPr>
+      </w:pPr>
+      <w:r>
+        <w:rPr>
+          <w:color w:val="000000" w:themeColor="text1"/>
+          <w:sz w:val="24"/>
+          <w:szCs w:val="24"/>
+        </w:rPr>
+        <w:t>#include &lt;</w:t>
+      </w:r>
+      <w:proofErr w:type="spellStart"/>
+      <w:r>
+        <w:rPr>
+          <w:color w:val="000000" w:themeColor="text1"/>
+          <w:sz w:val="24"/>
+          <w:szCs w:val="24"/>
+        </w:rPr>
+        <w:t>iostream</w:t>
+      </w:r>
+      <w:proofErr w:type="spellEnd"/>
+      <w:r>
+        <w:rPr>
+          <w:color w:val="000000" w:themeColor="text1"/>
+          <w:sz w:val="24"/>
+          <w:szCs w:val="24"/>
+        </w:rPr>
+        <w:t>&gt;</w:t>
+      </w:r>
+    </w:p>
+    <w:p>
+      <w:pPr>
+        <w:pStyle w:val="NoSpacing"/>
+        <w:rPr>
+          <w:color w:val="000000" w:themeColor="text1"/>
+          <w:sz w:val="24"/>
+          <w:szCs w:val="24"/>
+        </w:rPr>
+      </w:pPr>
+      <w:proofErr w:type="gramStart"/>
+      <w:r>
+        <w:rPr>
+          <w:color w:val="000000" w:themeColor="text1"/>
+          <w:sz w:val="24"/>
+          <w:szCs w:val="24"/>
+        </w:rPr>
+        <w:t>using</w:t>
+      </w:r>
+      <w:proofErr w:type="gramEnd"/>
+      <w:r>
+        <w:rPr>
+          <w:color w:val="000000" w:themeColor="text1"/>
+          <w:sz w:val="24"/>
+          <w:szCs w:val="24"/>
+        </w:rPr>
+        <w:t xml:space="preserve"> namespace std;</w:t>
+      </w:r>
+    </w:p>
+    <w:p>
+      <w:pPr>
+        <w:pStyle w:val="NoSpacing"/>
+        <w:rPr>
+          <w:color w:val="000000" w:themeColor="text1"/>
+          <w:sz w:val="24"/>
+          <w:szCs w:val="24"/>
+        </w:rPr>
+      </w:pPr>
+      <w:proofErr w:type="spellStart"/>
+      <w:proofErr w:type="gramStart"/>
+      <w:r>
+        <w:rPr>
+          <w:color w:val="000000" w:themeColor="text1"/>
+          <w:sz w:val="24"/>
+          <w:szCs w:val="24"/>
+        </w:rPr>
+        <w:t>int</w:t>
+      </w:r>
+      <w:proofErr w:type="spellEnd"/>
+      <w:proofErr w:type="gramEnd"/>
+      <w:r>
+        <w:rPr>
+          <w:color w:val="000000" w:themeColor="text1"/>
+          <w:sz w:val="24"/>
+          <w:szCs w:val="24"/>
+        </w:rPr>
+        <w:t xml:space="preserve"> main() {</w:t>
+      </w:r>
+    </w:p>
+    <w:p>
+      <w:pPr>
+        <w:pStyle w:val="NoSpacing"/>
+        <w:rPr>
+          <w:color w:val="000000" w:themeColor="text1"/>
+          <w:sz w:val="24"/>
+          <w:szCs w:val="24"/>
+        </w:rPr>
+      </w:pPr>
+      <w:r>
+        <w:rPr>
+          <w:color w:val="000000" w:themeColor="text1"/>
+          <w:sz w:val="24"/>
+          <w:szCs w:val="24"/>
+        </w:rPr>
+        <w:t xml:space="preserve">    </w:t>
+      </w:r>
+      <w:proofErr w:type="spellStart"/>
+      <w:proofErr w:type="gramStart"/>
+      <w:r>
+        <w:rPr>
+          <w:color w:val="000000" w:themeColor="text1"/>
+          <w:sz w:val="24"/>
+          <w:szCs w:val="24"/>
+        </w:rPr>
+        <w:t>int</w:t>
+      </w:r>
+      <w:proofErr w:type="spellEnd"/>
+      <w:proofErr w:type="gramEnd"/>
+      <w:r>
+        <w:rPr>
+          <w:color w:val="000000" w:themeColor="text1"/>
+          <w:sz w:val="24"/>
+          <w:szCs w:val="24"/>
+        </w:rPr>
+        <w:t xml:space="preserve"> </w:t>
+      </w:r>
+      <w:proofErr w:type="spellStart"/>
+      <w:r>
+        <w:rPr>
+          <w:color w:val="000000" w:themeColor="text1"/>
+          <w:sz w:val="24"/>
+          <w:szCs w:val="24"/>
+        </w:rPr>
+        <w:t>i</w:t>
+      </w:r>
+      <w:proofErr w:type="spellEnd"/>
+      <w:r>
+        <w:rPr>
+          <w:color w:val="000000" w:themeColor="text1"/>
+          <w:sz w:val="24"/>
+          <w:szCs w:val="24"/>
+        </w:rPr>
+        <w:t>, n;</w:t>
+      </w:r>
+    </w:p>
+    <w:p>
+      <w:pPr>
+        <w:pStyle w:val="NoSpacing"/>
+        <w:rPr>
+          <w:color w:val="000000" w:themeColor="text1"/>
+          <w:sz w:val="24"/>
+          <w:szCs w:val="24"/>
+        </w:rPr>
+      </w:pPr>
+      <w:r>
+        <w:rPr>
+          <w:color w:val="000000" w:themeColor="text1"/>
+          <w:sz w:val="24"/>
+          <w:szCs w:val="24"/>
+        </w:rPr>
+        <w:t xml:space="preserve">    </w:t>
+      </w:r>
+      <w:proofErr w:type="spellStart"/>
+      <w:proofErr w:type="gramStart"/>
+      <w:r>
+        <w:rPr>
+          <w:color w:val="000000" w:themeColor="text1"/>
+          <w:sz w:val="24"/>
+          <w:szCs w:val="24"/>
+        </w:rPr>
+        <w:t>bool</w:t>
+      </w:r>
+      <w:proofErr w:type="spellEnd"/>
+      <w:proofErr w:type="gramEnd"/>
+      <w:r>
+        <w:rPr>
+          <w:color w:val="000000" w:themeColor="text1"/>
+          <w:sz w:val="24"/>
+          <w:szCs w:val="24"/>
+        </w:rPr>
+        <w:t xml:space="preserve"> </w:t>
+      </w:r>
+      <w:proofErr w:type="spellStart"/>
+      <w:r>
+        <w:rPr>
+          <w:color w:val="000000" w:themeColor="text1"/>
+          <w:sz w:val="24"/>
+          <w:szCs w:val="24"/>
+        </w:rPr>
+        <w:t>isPrime</w:t>
+      </w:r>
+      <w:proofErr w:type="spellEnd"/>
+      <w:r>
+        <w:rPr>
+          <w:color w:val="000000" w:themeColor="text1"/>
+          <w:sz w:val="24"/>
+          <w:szCs w:val="24"/>
+        </w:rPr>
+        <w:t xml:space="preserve"> = true;</w:t>
+      </w:r>
+    </w:p>
+    <w:p>
+      <w:pPr>
+        <w:pStyle w:val="NoSpacing"/>
+        <w:rPr>
+          <w:color w:val="000000" w:themeColor="text1"/>
+          <w:sz w:val="24"/>
+          <w:szCs w:val="24"/>
+        </w:rPr>
+      </w:pPr>
+      <w:r>
+        <w:rPr>
+          <w:color w:val="000000" w:themeColor="text1"/>
+          <w:sz w:val="24"/>
+          <w:szCs w:val="24"/>
+        </w:rPr>
+        <w:t xml:space="preserve">    </w:t>
+      </w:r>
+      <w:proofErr w:type="spellStart"/>
+      <w:proofErr w:type="gramStart"/>
+      <w:r>
+        <w:rPr>
+          <w:color w:val="000000" w:themeColor="text1"/>
+          <w:sz w:val="24"/>
+          <w:szCs w:val="24"/>
+        </w:rPr>
+        <w:t>cout</w:t>
+      </w:r>
+      <w:proofErr w:type="spellEnd"/>
+      <w:proofErr w:type="gramEnd"/>
+      <w:r>
+        <w:rPr>
+          <w:color w:val="000000" w:themeColor="text1"/>
+          <w:sz w:val="24"/>
+          <w:szCs w:val="24"/>
+        </w:rPr>
+        <w:t xml:space="preserve"> &lt;&lt; "Enter a positive integer: ";</w:t>
+      </w:r>
+    </w:p>
+    <w:p>
+      <w:pPr>
+        <w:pStyle w:val="NoSpacing"/>
+        <w:rPr>
+          <w:color w:val="000000" w:themeColor="text1"/>
+          <w:sz w:val="24"/>
+          <w:szCs w:val="24"/>
+        </w:rPr>
+      </w:pPr>
+      <w:r>
+        <w:rPr>
+          <w:color w:val="000000" w:themeColor="text1"/>
+          <w:sz w:val="24"/>
+          <w:szCs w:val="24"/>
+        </w:rPr>
+        <w:t xml:space="preserve">    </w:t>
+      </w:r>
+      <w:proofErr w:type="spellStart"/>
+      <w:proofErr w:type="gramStart"/>
+      <w:r>
+        <w:rPr>
+          <w:color w:val="000000" w:themeColor="text1"/>
+          <w:sz w:val="24"/>
+          <w:szCs w:val="24"/>
+        </w:rPr>
+        <w:t>cin</w:t>
+      </w:r>
+      <w:proofErr w:type="spellEnd"/>
+      <w:proofErr w:type="gramEnd"/>
+      <w:r>
+        <w:rPr>
+          <w:color w:val="000000" w:themeColor="text1"/>
+          <w:sz w:val="24"/>
+          <w:szCs w:val="24"/>
+        </w:rPr>
+        <w:t xml:space="preserve"> &gt;&gt; n;</w:t>
+      </w:r>
+    </w:p>
+    <w:p>
+      <w:pPr>
+        <w:pStyle w:val="NoSpacing"/>
+        <w:rPr>
+          <w:color w:val="000000" w:themeColor="text1"/>
+          <w:sz w:val="24"/>
+          <w:szCs w:val="24"/>
+        </w:rPr>
+      </w:pPr>
+      <w:r>
+        <w:rPr>
+          <w:color w:val="000000" w:themeColor="text1"/>
+          <w:sz w:val="24"/>
+          <w:szCs w:val="24"/>
+        </w:rPr>
+        <w:t xml:space="preserve">    </w:t>
+      </w:r>
+      <w:proofErr w:type="gramStart"/>
+      <w:r>
+        <w:rPr>
+          <w:color w:val="000000" w:themeColor="text1"/>
+          <w:sz w:val="24"/>
+          <w:szCs w:val="24"/>
+        </w:rPr>
+        <w:t>if</w:t>
+      </w:r>
+      <w:proofErr w:type="gramEnd"/>
+      <w:r>
+        <w:rPr>
+          <w:color w:val="000000" w:themeColor="text1"/>
+          <w:sz w:val="24"/>
+          <w:szCs w:val="24"/>
+        </w:rPr>
+        <w:t xml:space="preserve"> (n == 0 || n == 1)</w:t>
+      </w:r>
+    </w:p>
+    <w:p>
+      <w:pPr>
+        <w:pStyle w:val="NoSpacing"/>
+        <w:rPr>
+          <w:color w:val="000000" w:themeColor="text1"/>
+          <w:sz w:val="24"/>
+          <w:szCs w:val="24"/>
+        </w:rPr>
+      </w:pPr>
+      <w:r>
+        <w:rPr>
+          <w:color w:val="000000" w:themeColor="text1"/>
+          <w:sz w:val="24"/>
+          <w:szCs w:val="24"/>
+        </w:rPr>
+        <w:t xml:space="preserve">        {</w:t>
+      </w:r>
+    </w:p>
+    <w:p>
+      <w:pPr>
+        <w:pStyle w:val="NoSpacing"/>
+        <w:rPr>
+          <w:color w:val="000000" w:themeColor="text1"/>
+          <w:sz w:val="24"/>
+          <w:szCs w:val="24"/>
+        </w:rPr>
+      </w:pPr>
+      <w:r>
+        <w:rPr>
+          <w:color w:val="000000" w:themeColor="text1"/>
+          <w:sz w:val="24"/>
+          <w:szCs w:val="24"/>
+        </w:rPr>
+        <w:t xml:space="preserve">        </w:t>
+      </w:r>
+      <w:proofErr w:type="spellStart"/>
+      <w:proofErr w:type="gramStart"/>
+      <w:r>
+        <w:rPr>
+          <w:color w:val="000000" w:themeColor="text1"/>
+          <w:sz w:val="24"/>
+          <w:szCs w:val="24"/>
+        </w:rPr>
+        <w:t>isPrime</w:t>
+      </w:r>
+      <w:proofErr w:type="spellEnd"/>
+      <w:proofErr w:type="gramEnd"/>
+      <w:r>
+        <w:rPr>
+          <w:color w:val="000000" w:themeColor="text1"/>
+          <w:sz w:val="24"/>
+          <w:szCs w:val="24"/>
+        </w:rPr>
+        <w:t xml:space="preserve"> = false;</w:t>
+      </w:r>
+    </w:p>
+    <w:p>
+      <w:pPr>
+        <w:pStyle w:val="NoSpacing"/>
+        <w:rPr>
+          <w:color w:val="000000" w:themeColor="text1"/>
+          <w:sz w:val="24"/>
+          <w:szCs w:val="24"/>
+        </w:rPr>
+      </w:pPr>
+      <w:r>
+        <w:rPr>
+          <w:color w:val="000000" w:themeColor="text1"/>
+          <w:sz w:val="24"/>
+          <w:szCs w:val="24"/>
+        </w:rPr>
+        <w:t xml:space="preserve">    }</w:t>
+      </w:r>
+    </w:p>
+    <w:p>
+      <w:pPr>
+        <w:pStyle w:val="NoSpacing"/>
+        <w:rPr>
+          <w:color w:val="000000" w:themeColor="text1"/>
+          <w:sz w:val="24"/>
+          <w:szCs w:val="24"/>
+        </w:rPr>
+      </w:pPr>
+      <w:r>
+        <w:rPr>
+          <w:color w:val="000000" w:themeColor="text1"/>
+          <w:sz w:val="24"/>
+          <w:szCs w:val="24"/>
+        </w:rPr>
+        <w:t xml:space="preserve">    </w:t>
+      </w:r>
+      <w:proofErr w:type="gramStart"/>
+      <w:r>
+        <w:rPr>
+          <w:color w:val="000000" w:themeColor="text1"/>
+          <w:sz w:val="24"/>
+          <w:szCs w:val="24"/>
+        </w:rPr>
+        <w:t>else</w:t>
+      </w:r>
+      <w:proofErr w:type="gramEnd"/>
+      <w:r>
+        <w:rPr>
+          <w:color w:val="000000" w:themeColor="text1"/>
+          <w:sz w:val="24"/>
+          <w:szCs w:val="24"/>
+        </w:rPr>
+        <w:t xml:space="preserve"> {</w:t>
+      </w:r>
+    </w:p>
+    <w:p>
+      <w:pPr>
+        <w:pStyle w:val="NoSpacing"/>
+        <w:rPr>
+          <w:color w:val="000000" w:themeColor="text1"/>
+          <w:sz w:val="24"/>
+          <w:szCs w:val="24"/>
+        </w:rPr>
+      </w:pPr>
+      <w:r>
+        <w:rPr>
+          <w:color w:val="000000" w:themeColor="text1"/>
+          <w:sz w:val="24"/>
+          <w:szCs w:val="24"/>
+        </w:rPr>
+        <w:t xml:space="preserve">        </w:t>
+      </w:r>
+      <w:proofErr w:type="gramStart"/>
+      <w:r>
+        <w:rPr>
+          <w:color w:val="000000" w:themeColor="text1"/>
+          <w:sz w:val="24"/>
+          <w:szCs w:val="24"/>
+        </w:rPr>
+        <w:t>for</w:t>
+      </w:r>
+      <w:proofErr w:type="gramEnd"/>
+      <w:r>
+        <w:rPr>
+          <w:color w:val="000000" w:themeColor="text1"/>
+          <w:sz w:val="24"/>
+          <w:szCs w:val="24"/>
+        </w:rPr>
+        <w:t xml:space="preserve"> (</w:t>
+      </w:r>
+      <w:proofErr w:type="spellStart"/>
+      <w:r>
+        <w:rPr>
+          <w:color w:val="000000" w:themeColor="text1"/>
+          <w:sz w:val="24"/>
+          <w:szCs w:val="24"/>
+        </w:rPr>
+        <w:t>i</w:t>
+      </w:r>
+      <w:proofErr w:type="spellEnd"/>
+      <w:r>
+        <w:rPr>
+          <w:color w:val="000000" w:themeColor="text1"/>
+          <w:sz w:val="24"/>
+          <w:szCs w:val="24"/>
+        </w:rPr>
+        <w:t xml:space="preserve"> = 2; </w:t>
+      </w:r>
+      <w:proofErr w:type="spellStart"/>
+      <w:r>
+        <w:rPr>
+          <w:color w:val="000000" w:themeColor="text1"/>
+          <w:sz w:val="24"/>
+          <w:szCs w:val="24"/>
+        </w:rPr>
+        <w:t>i</w:t>
+      </w:r>
+      <w:proofErr w:type="spellEnd"/>
+      <w:r>
+        <w:rPr>
+          <w:color w:val="000000" w:themeColor="text1"/>
+          <w:sz w:val="24"/>
+          <w:szCs w:val="24"/>
+        </w:rPr>
+        <w:t xml:space="preserve"> &lt;= n / 2; ++</w:t>
+      </w:r>
+      <w:proofErr w:type="spellStart"/>
+      <w:r>
+        <w:rPr>
+          <w:color w:val="000000" w:themeColor="text1"/>
+          <w:sz w:val="24"/>
+          <w:szCs w:val="24"/>
+        </w:rPr>
+        <w:t>i</w:t>
+      </w:r>
+      <w:proofErr w:type="spellEnd"/>
+      <w:r>
+        <w:rPr>
+          <w:color w:val="000000" w:themeColor="text1"/>
+          <w:sz w:val="24"/>
+          <w:szCs w:val="24"/>
+        </w:rPr>
+        <w:t>) {</w:t>
+      </w:r>
+    </w:p>
+    <w:p>
+      <w:pPr>
+        <w:pStyle w:val="NoSpacing"/>
+        <w:rPr>
+          <w:color w:val="000000" w:themeColor="text1"/>
+          <w:sz w:val="24"/>
+          <w:szCs w:val="24"/>
+        </w:rPr>
+      </w:pPr>
+      <w:r>
+        <w:rPr>
+          <w:color w:val="000000" w:themeColor="text1"/>
+          <w:sz w:val="24"/>
+          <w:szCs w:val="24"/>
+        </w:rPr>
+        <w:t xml:space="preserve">            </w:t>
+      </w:r>
+      <w:proofErr w:type="gramStart"/>
+      <w:r>
+        <w:rPr>
+          <w:color w:val="000000" w:themeColor="text1"/>
+          <w:sz w:val="24"/>
+          <w:szCs w:val="24"/>
+        </w:rPr>
+        <w:t>if</w:t>
+      </w:r>
+      <w:proofErr w:type="gramEnd"/>
+      <w:r>
+        <w:rPr>
+          <w:color w:val="000000" w:themeColor="text1"/>
+          <w:sz w:val="24"/>
+          <w:szCs w:val="24"/>
+        </w:rPr>
+        <w:t xml:space="preserve"> (n % </w:t>
+      </w:r>
+      <w:proofErr w:type="spellStart"/>
+      <w:r>
+        <w:rPr>
+          <w:color w:val="000000" w:themeColor="text1"/>
+          <w:sz w:val="24"/>
+          <w:szCs w:val="24"/>
+        </w:rPr>
+        <w:t>i</w:t>
+      </w:r>
+      <w:proofErr w:type="spellEnd"/>
+      <w:r>
+        <w:rPr>
+          <w:color w:val="000000" w:themeColor="text1"/>
+          <w:sz w:val="24"/>
+          <w:szCs w:val="24"/>
+        </w:rPr>
+        <w:t xml:space="preserve"> == 0) {</w:t>
+      </w:r>
+    </w:p>
+    <w:p>
+      <w:pPr>
+        <w:pStyle w:val="NoSpacing"/>
+        <w:rPr>
+          <w:color w:val="000000" w:themeColor="text1"/>
+          <w:sz w:val="24"/>
+          <w:szCs w:val="24"/>
+        </w:rPr>
+      </w:pPr>
+      <w:r>
+        <w:rPr>
+          <w:color w:val="000000" w:themeColor="text1"/>
+          <w:sz w:val="24"/>
+          <w:szCs w:val="24"/>
+        </w:rPr>
+        <w:t xml:space="preserve">                </w:t>
+      </w:r>
+      <w:proofErr w:type="spellStart"/>
+      <w:proofErr w:type="gramStart"/>
+      <w:r>
+        <w:rPr>
+          <w:color w:val="000000" w:themeColor="text1"/>
+          <w:sz w:val="24"/>
+          <w:szCs w:val="24"/>
+        </w:rPr>
+        <w:t>isPrime</w:t>
+      </w:r>
+      <w:proofErr w:type="spellEnd"/>
+      <w:proofErr w:type="gramEnd"/>
+      <w:r>
+        <w:rPr>
+          <w:color w:val="000000" w:themeColor="text1"/>
+          <w:sz w:val="24"/>
+          <w:szCs w:val="24"/>
+        </w:rPr>
+        <w:t xml:space="preserve"> = false;</w:t>
+      </w:r>
+    </w:p>
+    <w:p>
+      <w:pPr>
+        <w:pStyle w:val="NoSpacing"/>
+        <w:rPr>
+          <w:color w:val="000000" w:themeColor="text1"/>
+          <w:sz w:val="24"/>
+          <w:szCs w:val="24"/>
+        </w:rPr>
+      </w:pPr>
+      <w:r>
+        <w:rPr>
+          <w:color w:val="000000" w:themeColor="text1"/>
+          <w:sz w:val="24"/>
+          <w:szCs w:val="24"/>
+        </w:rPr>
+        <w:t xml:space="preserve">                </w:t>
+      </w:r>
+      <w:proofErr w:type="gramStart"/>
+      <w:r>
+        <w:rPr>
+          <w:color w:val="000000" w:themeColor="text1"/>
+          <w:sz w:val="24"/>
+          <w:szCs w:val="24"/>
+        </w:rPr>
+        <w:t>break</w:t>
+      </w:r>
+      <w:proofErr w:type="gramEnd"/>
+      <w:r>
+        <w:rPr>
+          <w:color w:val="000000" w:themeColor="text1"/>
+          <w:sz w:val="24"/>
+          <w:szCs w:val="24"/>
+        </w:rPr>
+        <w:t>;</w:t>
+      </w:r>
+    </w:p>
+    <w:p>
+      <w:pPr>
+        <w:pStyle w:val="NoSpacing"/>
+        <w:rPr>
+          <w:color w:val="000000" w:themeColor="text1"/>
+          <w:sz w:val="24"/>
+          <w:szCs w:val="24"/>
+        </w:rPr>
+      </w:pPr>
+      <w:r>
+        <w:rPr>
+          <w:color w:val="000000" w:themeColor="text1"/>
+          <w:sz w:val="24"/>
+          <w:szCs w:val="24"/>
+        </w:rPr>
+        <w:t xml:space="preserve">            }</w:t>
+      </w:r>
+    </w:p>
+    <w:p>
+      <w:pPr>
+        <w:pStyle w:val="NoSpacing"/>
+        <w:rPr>
+          <w:color w:val="000000" w:themeColor="text1"/>
+          <w:sz w:val="24"/>
+          <w:szCs w:val="24"/>
+        </w:rPr>
+      </w:pPr>
+      <w:r>
+        <w:rPr>
+          <w:color w:val="000000" w:themeColor="text1"/>
+          <w:sz w:val="24"/>
+          <w:szCs w:val="24"/>
+        </w:rPr>
+        <w:t xml:space="preserve">        }</w:t>
+      </w:r>
+    </w:p>
+    <w:p>
+      <w:pPr>
+        <w:pStyle w:val="NoSpacing"/>
+        <w:rPr>
+          <w:color w:val="000000" w:themeColor="text1"/>
+          <w:sz w:val="24"/>
+          <w:szCs w:val="24"/>
+        </w:rPr>
+      </w:pPr>
+      <w:r>
+        <w:rPr>
+          <w:color w:val="000000" w:themeColor="text1"/>
+          <w:sz w:val="24"/>
+          <w:szCs w:val="24"/>
+        </w:rPr>
+        <w:t xml:space="preserve">    }</w:t>
+      </w:r>
+    </w:p>
+    <w:p>
+      <w:pPr>
+        <w:pStyle w:val="NoSpacing"/>
+        <w:rPr>
+          <w:color w:val="000000" w:themeColor="text1"/>
+          <w:sz w:val="24"/>
+          <w:szCs w:val="24"/>
+        </w:rPr>
+      </w:pPr>
+      <w:r>
+        <w:rPr>
+          <w:color w:val="000000" w:themeColor="text1"/>
+          <w:sz w:val="24"/>
+          <w:szCs w:val="24"/>
+        </w:rPr>
+        <w:t xml:space="preserve">    </w:t>
+      </w:r>
+      <w:proofErr w:type="gramStart"/>
+      <w:r>
+        <w:rPr>
+          <w:color w:val="000000" w:themeColor="text1"/>
+          <w:sz w:val="24"/>
+          <w:szCs w:val="24"/>
+        </w:rPr>
+        <w:t>if</w:t>
+      </w:r>
+      <w:proofErr w:type="gramEnd"/>
+      <w:r>
+        <w:rPr>
+          <w:color w:val="000000" w:themeColor="text1"/>
+          <w:sz w:val="24"/>
+          <w:szCs w:val="24"/>
+        </w:rPr>
+        <w:t xml:space="preserve"> (</w:t>
+      </w:r>
+      <w:proofErr w:type="spellStart"/>
+      <w:r>
+        <w:rPr>
+          <w:color w:val="000000" w:themeColor="text1"/>
+          <w:sz w:val="24"/>
+          <w:szCs w:val="24"/>
+        </w:rPr>
+        <w:t>isPrime</w:t>
+      </w:r>
+      <w:proofErr w:type="spellEnd"/>
+      <w:r>
+        <w:rPr>
+          <w:color w:val="000000" w:themeColor="text1"/>
+          <w:sz w:val="24"/>
+          <w:szCs w:val="24"/>
+        </w:rPr>
+        <w:t>)</w:t>
+      </w:r>
+    </w:p>
+    <w:p>
+      <w:pPr>
+        <w:pStyle w:val="NoSpacing"/>
+        <w:rPr>
+          <w:color w:val="000000" w:themeColor="text1"/>
+          <w:sz w:val="24"/>
+          <w:szCs w:val="24"/>
+        </w:rPr>
+      </w:pPr>
+      <w:r>
+        <w:rPr>
+          <w:color w:val="000000" w:themeColor="text1"/>
+          <w:sz w:val="24"/>
+          <w:szCs w:val="24"/>
+        </w:rPr>
+        <w:t xml:space="preserve">        </w:t>
+      </w:r>
+      <w:proofErr w:type="spellStart"/>
+      <w:proofErr w:type="gramStart"/>
+      <w:r>
+        <w:rPr>
+          <w:color w:val="000000" w:themeColor="text1"/>
+          <w:sz w:val="24"/>
+          <w:szCs w:val="24"/>
+        </w:rPr>
+        <w:t>cout</w:t>
+      </w:r>
+      <w:proofErr w:type="spellEnd"/>
+      <w:proofErr w:type="gramEnd"/>
+      <w:r>
+        <w:rPr>
+          <w:color w:val="000000" w:themeColor="text1"/>
+          <w:sz w:val="24"/>
+          <w:szCs w:val="24"/>
+        </w:rPr>
+        <w:t xml:space="preserve"> &lt;&lt; n &lt;&lt; " is a prime number";</w:t>
+      </w:r>
+    </w:p>
+    <w:p>
+      <w:pPr>
+        <w:pStyle w:val="NoSpacing"/>
+        <w:rPr>
+          <w:color w:val="000000" w:themeColor="text1"/>
+          <w:sz w:val="24"/>
+          <w:szCs w:val="24"/>
+        </w:rPr>
+      </w:pPr>
+      <w:r>
+        <w:rPr>
+          <w:color w:val="000000" w:themeColor="text1"/>
+          <w:sz w:val="24"/>
+          <w:szCs w:val="24"/>
+        </w:rPr>
+        <w:t xml:space="preserve">    </w:t>
+      </w:r>
+      <w:proofErr w:type="gramStart"/>
+      <w:r>
+        <w:rPr>
+          <w:color w:val="000000" w:themeColor="text1"/>
+          <w:sz w:val="24"/>
+          <w:szCs w:val="24"/>
+        </w:rPr>
+        <w:t>else</w:t>
+      </w:r>
+      <w:proofErr w:type="gramEnd"/>
+    </w:p>
+    <w:p>
+      <w:pPr>
+        <w:pStyle w:val="NoSpacing"/>
+        <w:rPr>
+          <w:color w:val="000000" w:themeColor="text1"/>
+          <w:sz w:val="24"/>
+          <w:szCs w:val="24"/>
+        </w:rPr>
+      </w:pPr>
+      <w:r>
+        <w:rPr>
+          <w:color w:val="000000" w:themeColor="text1"/>
+          <w:sz w:val="24"/>
+          <w:szCs w:val="24"/>
+        </w:rPr>
+        <w:t xml:space="preserve">        </w:t>
+      </w:r>
+      <w:proofErr w:type="spellStart"/>
+      <w:proofErr w:type="gramStart"/>
+      <w:r>
+        <w:rPr>
+          <w:color w:val="000000" w:themeColor="text1"/>
+          <w:sz w:val="24"/>
+          <w:szCs w:val="24"/>
+        </w:rPr>
+        <w:t>cout</w:t>
+      </w:r>
+      <w:proofErr w:type="spellEnd"/>
+      <w:proofErr w:type="gramEnd"/>
+      <w:r>
+        <w:rPr>
+          <w:color w:val="000000" w:themeColor="text1"/>
+          <w:sz w:val="24"/>
+          <w:szCs w:val="24"/>
+        </w:rPr>
+        <w:t xml:space="preserve"> &lt;&lt; n &lt;&lt; " is not a prime number";</w:t>
+      </w:r>
+    </w:p>
+    <w:p>
+      <w:pPr>
+        <w:pStyle w:val="NoSpacing"/>
+        <w:rPr>
+          <w:color w:val="000000" w:themeColor="text1"/>
+          <w:sz w:val="24"/>
+          <w:szCs w:val="24"/>
+        </w:rPr>
+      </w:pPr>
+    </w:p>
+    <w:p>
+      <w:pPr>
+        <w:pStyle w:val="NoSpacing"/>
+        <w:rPr>
+          <w:color w:val="000000" w:themeColor="text1"/>
+          <w:sz w:val="24"/>
+          <w:szCs w:val="24"/>
+        </w:rPr>
+      </w:pPr>
+      <w:r>
+        <w:rPr>
+          <w:color w:val="000000" w:themeColor="text1"/>
+          <w:sz w:val="24"/>
+          <w:szCs w:val="24"/>
+        </w:rPr>
+        <w:t xml:space="preserve">    </w:t>
+      </w:r>
+      <w:proofErr w:type="gramStart"/>
+      <w:r>
+        <w:rPr>
+          <w:color w:val="000000" w:themeColor="text1"/>
+          <w:sz w:val="24"/>
+          <w:szCs w:val="24"/>
+        </w:rPr>
+        <w:t>return</w:t>
+      </w:r>
+      <w:proofErr w:type="gramEnd"/>
+      <w:r>
+        <w:rPr>
+          <w:color w:val="000000" w:themeColor="text1"/>
+          <w:sz w:val="24"/>
+          <w:szCs w:val="24"/>
+        </w:rPr>
+        <w:t xml:space="preserve"> 0;</w:t>
+      </w:r>
+    </w:p>
+    <w:p>
+      <w:pPr>
+        <w:pStyle w:val="NoSpacing"/>
+        <w:rPr>
+          <w:color w:val="000000" w:themeColor="text1"/>
+          <w:sz w:val="24"/>
+          <w:szCs w:val="24"/>
+        </w:rPr>
+      </w:pPr>
+      <w:r>
+        <w:rPr>
+          <w:color w:val="000000" w:themeColor="text1"/>
+          <w:sz w:val="24"/>
+          <w:szCs w:val="24"/>
+        </w:rPr>
+        <w:t>}</w:t>
+      </w:r>
+    </w:p>
+    <w:p>
+      <w:pPr>
+        <w:pStyle w:val="NoSpacing"/>
+        <w:rPr>
+          <w:color w:val="000000" w:themeColor="text1"/>
+          <w:sz w:val="24"/>
+          <w:szCs w:val="24"/>
+        </w:rPr>
+      </w:pPr>
+    </w:p>
+    <w:p>
+      <w:pPr>
+        <w:pStyle w:val="ListParagraph"/>
+        <w:numPr>
+          <w:ilvl w:val="0"/>
+          <w:numId w:val="1"/>
+        </w:numPr>
         <w:rPr>
           <w:color w:val="FF0000"/>
           <w:sz w:val="28"/>
           <w:szCs w:val="28"/>
         </w:rPr>
-        <w:t xml:space="preserve">20. WAP to display Floyd </w:t>
-      </w:r>
-      <w:proofErr w:type="gramStart"/>
+      </w:pPr>
       <w:r>
         <w:rPr>
           <w:color w:val="FF0000"/>
           <w:sz w:val="28"/>
           <w:szCs w:val="28"/>
         </w:rPr>
-        <w:t xml:space="preserve">Triangle </w:t>
+        <w:t>WAP to get the prime</w:t>
       </w:r>
       <w:r>
         <w:rPr>
@@ -7885,837 +10791,905 @@
           <w:sz w:val="28"/>
           <w:szCs w:val="28"/>
         </w:rPr>
-        <w:t>??</w:t>
-      </w:r>
-      <w:proofErr w:type="gramEnd"/>
-    </w:p>
-    <w:p>
-      <w:pPr>
-        <w:pStyle w:val="NoSpacing"/>
-        <w:rPr>
-          <w:color w:val="000000" w:themeColor="text1"/>
-          <w:sz w:val="24"/>
-          <w:szCs w:val="24"/>
-        </w:rPr>
-      </w:pPr>
-      <w:r>
-        <w:rPr>
-          <w:color w:val="000000" w:themeColor="text1"/>
-          <w:sz w:val="24"/>
-          <w:szCs w:val="24"/>
-        </w:rPr>
-        <w:t>#include &lt;</w:t>
-      </w:r>
-      <w:proofErr w:type="spellStart"/>
-      <w:r>
-        <w:rPr>
-          <w:color w:val="000000" w:themeColor="text1"/>
-          <w:sz w:val="24"/>
-          <w:szCs w:val="24"/>
-        </w:rPr>
-        <w:t>iostream</w:t>
-      </w:r>
-      <w:proofErr w:type="spellEnd"/>
-      <w:r>
-        <w:rPr>
-          <w:color w:val="000000" w:themeColor="text1"/>
-          <w:sz w:val="24"/>
-          <w:szCs w:val="24"/>
-        </w:rPr>
-        <w:t>&gt;</w:t>
-      </w:r>
-    </w:p>
-    <w:p>
-      <w:pPr>
-        <w:pStyle w:val="NoSpacing"/>
-        <w:rPr>
-          <w:color w:val="000000" w:themeColor="text1"/>
-          <w:sz w:val="24"/>
-          <w:szCs w:val="24"/>
-        </w:rPr>
-      </w:pPr>
-      <w:proofErr w:type="gramStart"/>
-      <w:r>
-        <w:rPr>
-          <w:color w:val="000000" w:themeColor="text1"/>
-          <w:sz w:val="24"/>
-          <w:szCs w:val="24"/>
-        </w:rPr>
-        <w:t>using</w:t>
-      </w:r>
-      <w:proofErr w:type="gramEnd"/>
-      <w:r>
-        <w:rPr>
-          <w:color w:val="000000" w:themeColor="text1"/>
-          <w:sz w:val="24"/>
-          <w:szCs w:val="24"/>
-        </w:rPr>
-        <w:t xml:space="preserve"> namespace std;</w:t>
-      </w:r>
-    </w:p>
-    <w:p>
-      <w:pPr>
-        <w:pStyle w:val="NoSpacing"/>
-        <w:rPr>
-          <w:color w:val="000000" w:themeColor="text1"/>
-          <w:sz w:val="24"/>
-          <w:szCs w:val="24"/>
-        </w:rPr>
-      </w:pPr>
-      <w:proofErr w:type="gramStart"/>
-      <w:r>
-        <w:rPr>
-          <w:color w:val="000000" w:themeColor="text1"/>
-          <w:sz w:val="24"/>
-          <w:szCs w:val="24"/>
-        </w:rPr>
-        <w:t>class</w:t>
-      </w:r>
-      <w:proofErr w:type="gramEnd"/>
-      <w:r>
-        <w:rPr>
-          <w:color w:val="000000" w:themeColor="text1"/>
-          <w:sz w:val="24"/>
-          <w:szCs w:val="24"/>
-        </w:rPr>
-        <w:t xml:space="preserve"> Floyd</w:t>
-      </w:r>
-    </w:p>
-    <w:p>
-      <w:pPr>
-        <w:pStyle w:val="NoSpacing"/>
-        <w:rPr>
-          <w:color w:val="000000" w:themeColor="text1"/>
-          <w:sz w:val="24"/>
-          <w:szCs w:val="24"/>
-        </w:rPr>
-      </w:pPr>
-      <w:r>
-        <w:rPr>
-          <w:color w:val="000000" w:themeColor="text1"/>
-          <w:sz w:val="24"/>
-          <w:szCs w:val="24"/>
-        </w:rPr>
-        <w:t>{</w:t>
-      </w:r>
-    </w:p>
-    <w:p>
-      <w:pPr>
-        <w:pStyle w:val="NoSpacing"/>
-        <w:rPr>
-          <w:color w:val="000000" w:themeColor="text1"/>
-          <w:sz w:val="24"/>
-          <w:szCs w:val="24"/>
-        </w:rPr>
-      </w:pPr>
-      <w:r>
-        <w:rPr>
-          <w:color w:val="000000" w:themeColor="text1"/>
-          <w:sz w:val="24"/>
-          <w:szCs w:val="24"/>
-        </w:rPr>
-        <w:t xml:space="preserve">    </w:t>
-      </w:r>
-      <w:proofErr w:type="gramStart"/>
-      <w:r>
-        <w:rPr>
-          <w:color w:val="000000" w:themeColor="text1"/>
-          <w:sz w:val="24"/>
-          <w:szCs w:val="24"/>
-        </w:rPr>
-        <w:t>public</w:t>
-      </w:r>
-      <w:proofErr w:type="gramEnd"/>
-      <w:r>
-        <w:rPr>
-          <w:color w:val="000000" w:themeColor="text1"/>
-          <w:sz w:val="24"/>
-          <w:szCs w:val="24"/>
-        </w:rPr>
-        <w:t>: void display()</w:t>
-      </w:r>
-    </w:p>
-    <w:p>
-      <w:pPr>
-        <w:pStyle w:val="NoSpacing"/>
-        <w:rPr>
-          <w:color w:val="000000" w:themeColor="text1"/>
-          <w:sz w:val="24"/>
-          <w:szCs w:val="24"/>
-        </w:rPr>
-      </w:pPr>
-      <w:r>
-        <w:rPr>
-          <w:color w:val="000000" w:themeColor="text1"/>
-          <w:sz w:val="24"/>
-          <w:szCs w:val="24"/>
-        </w:rPr>
-        <w:t xml:space="preserve">    {</w:t>
-      </w:r>
-    </w:p>
-    <w:p>
-      <w:pPr>
-        <w:pStyle w:val="NoSpacing"/>
-        <w:rPr>
-          <w:color w:val="000000" w:themeColor="text1"/>
-          <w:sz w:val="24"/>
-          <w:szCs w:val="24"/>
-        </w:rPr>
-      </w:pPr>
-      <w:r>
-        <w:rPr>
-          <w:color w:val="000000" w:themeColor="text1"/>
-          <w:sz w:val="24"/>
-          <w:szCs w:val="24"/>
-        </w:rPr>
-        <w:t xml:space="preserve">         </w:t>
-      </w:r>
-      <w:proofErr w:type="spellStart"/>
-      <w:proofErr w:type="gramStart"/>
-      <w:r>
-        <w:rPr>
-          <w:color w:val="000000" w:themeColor="text1"/>
-          <w:sz w:val="24"/>
-          <w:szCs w:val="24"/>
-        </w:rPr>
-        <w:t>int</w:t>
-      </w:r>
-      <w:proofErr w:type="spellEnd"/>
-      <w:proofErr w:type="gramEnd"/>
-      <w:r>
-        <w:rPr>
-          <w:color w:val="000000" w:themeColor="text1"/>
-          <w:sz w:val="24"/>
-          <w:szCs w:val="24"/>
-        </w:rPr>
-        <w:t xml:space="preserve"> </w:t>
-      </w:r>
-      <w:proofErr w:type="spellStart"/>
-      <w:r>
-        <w:rPr>
-          <w:color w:val="000000" w:themeColor="text1"/>
-          <w:sz w:val="24"/>
-          <w:szCs w:val="24"/>
-        </w:rPr>
-        <w:t>n,i,c,a</w:t>
-      </w:r>
-      <w:proofErr w:type="spellEnd"/>
-      <w:r>
-        <w:rPr>
-          <w:color w:val="000000" w:themeColor="text1"/>
-          <w:sz w:val="24"/>
-          <w:szCs w:val="24"/>
-        </w:rPr>
-        <w:t>=1;</w:t>
-      </w:r>
-    </w:p>
-    <w:p>
-      <w:pPr>
-        <w:pStyle w:val="NoSpacing"/>
-        <w:rPr>
-          <w:color w:val="000000" w:themeColor="text1"/>
-          <w:sz w:val="24"/>
-          <w:szCs w:val="24"/>
-        </w:rPr>
-      </w:pPr>
-      <w:r>
-        <w:rPr>
-          <w:color w:val="000000" w:themeColor="text1"/>
-          <w:sz w:val="24"/>
-          <w:szCs w:val="24"/>
-        </w:rPr>
-        <w:t xml:space="preserve">         </w:t>
-      </w:r>
-      <w:proofErr w:type="spellStart"/>
-      <w:proofErr w:type="gramStart"/>
-      <w:r>
-        <w:rPr>
-          <w:color w:val="000000" w:themeColor="text1"/>
-          <w:sz w:val="24"/>
-          <w:szCs w:val="24"/>
-        </w:rPr>
-        <w:t>cout</w:t>
-      </w:r>
-      <w:proofErr w:type="spellEnd"/>
-      <w:proofErr w:type="gramEnd"/>
-      <w:r>
-        <w:rPr>
-          <w:color w:val="000000" w:themeColor="text1"/>
-          <w:sz w:val="24"/>
-          <w:szCs w:val="24"/>
-        </w:rPr>
-        <w:t>&lt;&lt;"Enter the number";</w:t>
-      </w:r>
-    </w:p>
-    <w:p>
-      <w:pPr>
-        <w:pStyle w:val="NoSpacing"/>
-        <w:rPr>
-          <w:color w:val="000000" w:themeColor="text1"/>
-          <w:sz w:val="24"/>
-          <w:szCs w:val="24"/>
-        </w:rPr>
-      </w:pPr>
-      <w:r>
-        <w:rPr>
-          <w:color w:val="000000" w:themeColor="text1"/>
-          <w:sz w:val="24"/>
-          <w:szCs w:val="24"/>
-        </w:rPr>
-        <w:t xml:space="preserve">         </w:t>
-      </w:r>
-      <w:proofErr w:type="spellStart"/>
-      <w:proofErr w:type="gramStart"/>
-      <w:r>
-        <w:rPr>
-          <w:color w:val="000000" w:themeColor="text1"/>
-          <w:sz w:val="24"/>
-          <w:szCs w:val="24"/>
-        </w:rPr>
-        <w:t>cin</w:t>
-      </w:r>
-      <w:proofErr w:type="spellEnd"/>
-      <w:proofErr w:type="gramEnd"/>
-      <w:r>
-        <w:rPr>
-          <w:color w:val="000000" w:themeColor="text1"/>
-          <w:sz w:val="24"/>
-          <w:szCs w:val="24"/>
-        </w:rPr>
-        <w:t>&gt;&gt;n;</w:t>
-      </w:r>
-    </w:p>
-    <w:p>
-      <w:pPr>
-        <w:pStyle w:val="NoSpacing"/>
-        <w:rPr>
-          <w:color w:val="000000" w:themeColor="text1"/>
-          <w:sz w:val="24"/>
-          <w:szCs w:val="24"/>
-        </w:rPr>
-      </w:pPr>
-      <w:r>
-        <w:rPr>
-          <w:color w:val="000000" w:themeColor="text1"/>
-          <w:sz w:val="24"/>
-          <w:szCs w:val="24"/>
-        </w:rPr>
-        <w:t xml:space="preserve">    </w:t>
-      </w:r>
-      <w:proofErr w:type="gramStart"/>
-      <w:r>
-        <w:rPr>
-          <w:color w:val="000000" w:themeColor="text1"/>
-          <w:sz w:val="24"/>
-          <w:szCs w:val="24"/>
-        </w:rPr>
-        <w:t>for</w:t>
-      </w:r>
-      <w:proofErr w:type="gramEnd"/>
-      <w:r>
-        <w:rPr>
-          <w:color w:val="000000" w:themeColor="text1"/>
-          <w:sz w:val="24"/>
-          <w:szCs w:val="24"/>
-        </w:rPr>
-        <w:t xml:space="preserve"> (</w:t>
-      </w:r>
-      <w:proofErr w:type="spellStart"/>
-      <w:r>
-        <w:rPr>
-          <w:color w:val="000000" w:themeColor="text1"/>
-          <w:sz w:val="24"/>
-          <w:szCs w:val="24"/>
-        </w:rPr>
-        <w:t>i</w:t>
-      </w:r>
-      <w:proofErr w:type="spellEnd"/>
-      <w:r>
-        <w:rPr>
-          <w:color w:val="000000" w:themeColor="text1"/>
-          <w:sz w:val="24"/>
-          <w:szCs w:val="24"/>
-        </w:rPr>
-        <w:t xml:space="preserve"> = 1; </w:t>
-      </w:r>
-      <w:proofErr w:type="spellStart"/>
-      <w:r>
-        <w:rPr>
-          <w:color w:val="000000" w:themeColor="text1"/>
-          <w:sz w:val="24"/>
-          <w:szCs w:val="24"/>
-        </w:rPr>
-        <w:t>i</w:t>
-      </w:r>
-      <w:proofErr w:type="spellEnd"/>
-      <w:r>
-        <w:rPr>
-          <w:color w:val="000000" w:themeColor="text1"/>
-          <w:sz w:val="24"/>
-          <w:szCs w:val="24"/>
-        </w:rPr>
-        <w:t xml:space="preserve"> &lt;= n; </w:t>
-      </w:r>
-      <w:proofErr w:type="spellStart"/>
-      <w:r>
-        <w:rPr>
-          <w:color w:val="000000" w:themeColor="text1"/>
-          <w:sz w:val="24"/>
-          <w:szCs w:val="24"/>
-        </w:rPr>
-        <w:t>i</w:t>
-      </w:r>
-      <w:proofErr w:type="spellEnd"/>
-      <w:r>
-        <w:rPr>
-          <w:color w:val="000000" w:themeColor="text1"/>
-          <w:sz w:val="24"/>
-          <w:szCs w:val="24"/>
-        </w:rPr>
-        <w:t>++)</w:t>
-      </w:r>
-    </w:p>
-    <w:p>
-      <w:pPr>
-        <w:pStyle w:val="NoSpacing"/>
-        <w:rPr>
-          <w:color w:val="000000" w:themeColor="text1"/>
-          <w:sz w:val="24"/>
-          <w:szCs w:val="24"/>
-        </w:rPr>
-      </w:pPr>
-      <w:r>
-        <w:rPr>
-          <w:color w:val="000000" w:themeColor="text1"/>
-          <w:sz w:val="24"/>
-          <w:szCs w:val="24"/>
-        </w:rPr>
-        <w:t xml:space="preserve">    {</w:t>
-      </w:r>
-    </w:p>
-    <w:p>
-      <w:pPr>
-        <w:pStyle w:val="NoSpacing"/>
-        <w:rPr>
-          <w:color w:val="000000" w:themeColor="text1"/>
-          <w:sz w:val="24"/>
-          <w:szCs w:val="24"/>
-        </w:rPr>
-      </w:pPr>
-      <w:r>
-        <w:rPr>
-          <w:color w:val="000000" w:themeColor="text1"/>
-          <w:sz w:val="24"/>
-          <w:szCs w:val="24"/>
-        </w:rPr>
-        <w:t xml:space="preserve">        </w:t>
-      </w:r>
-      <w:proofErr w:type="gramStart"/>
-      <w:r>
-        <w:rPr>
-          <w:color w:val="000000" w:themeColor="text1"/>
-          <w:sz w:val="24"/>
-          <w:szCs w:val="24"/>
-        </w:rPr>
-        <w:t>for</w:t>
-      </w:r>
-      <w:proofErr w:type="gramEnd"/>
-      <w:r>
-        <w:rPr>
-          <w:color w:val="000000" w:themeColor="text1"/>
-          <w:sz w:val="24"/>
-          <w:szCs w:val="24"/>
-        </w:rPr>
-        <w:t xml:space="preserve"> (c = 1; c &lt;= </w:t>
-      </w:r>
-      <w:proofErr w:type="spellStart"/>
-      <w:r>
-        <w:rPr>
-          <w:color w:val="000000" w:themeColor="text1"/>
-          <w:sz w:val="24"/>
-          <w:szCs w:val="24"/>
-        </w:rPr>
-        <w:t>i</w:t>
-      </w:r>
-      <w:proofErr w:type="spellEnd"/>
-      <w:r>
-        <w:rPr>
-          <w:color w:val="000000" w:themeColor="text1"/>
-          <w:sz w:val="24"/>
-          <w:szCs w:val="24"/>
-        </w:rPr>
-        <w:t xml:space="preserve">; </w:t>
-      </w:r>
-      <w:proofErr w:type="spellStart"/>
-      <w:r>
-        <w:rPr>
-          <w:color w:val="000000" w:themeColor="text1"/>
-          <w:sz w:val="24"/>
-          <w:szCs w:val="24"/>
-        </w:rPr>
-        <w:t>c++</w:t>
-      </w:r>
-      <w:proofErr w:type="spellEnd"/>
-      <w:r>
-        <w:rPr>
-          <w:color w:val="000000" w:themeColor="text1"/>
-          <w:sz w:val="24"/>
-          <w:szCs w:val="24"/>
-        </w:rPr>
-        <w:t>)</w:t>
-      </w:r>
-    </w:p>
-    <w:p>
-      <w:pPr>
-        <w:pStyle w:val="NoSpacing"/>
-        <w:rPr>
-          <w:color w:val="000000" w:themeColor="text1"/>
-          <w:sz w:val="24"/>
-          <w:szCs w:val="24"/>
-        </w:rPr>
-      </w:pPr>
-      <w:r>
-        <w:rPr>
-          <w:color w:val="000000" w:themeColor="text1"/>
-          <w:sz w:val="24"/>
-          <w:szCs w:val="24"/>
-        </w:rPr>
-        <w:t xml:space="preserve">        {</w:t>
-      </w:r>
-    </w:p>
-    <w:p>
-      <w:pPr>
-        <w:pStyle w:val="NoSpacing"/>
-        <w:rPr>
-          <w:color w:val="000000" w:themeColor="text1"/>
-          <w:sz w:val="24"/>
-          <w:szCs w:val="24"/>
-        </w:rPr>
-      </w:pPr>
-      <w:r>
-        <w:rPr>
-          <w:color w:val="000000" w:themeColor="text1"/>
-          <w:sz w:val="24"/>
-          <w:szCs w:val="24"/>
-        </w:rPr>
-        <w:t xml:space="preserve">            </w:t>
-      </w:r>
-      <w:proofErr w:type="spellStart"/>
-      <w:proofErr w:type="gramStart"/>
-      <w:r>
-        <w:rPr>
-          <w:color w:val="000000" w:themeColor="text1"/>
-          <w:sz w:val="24"/>
-          <w:szCs w:val="24"/>
-        </w:rPr>
-        <w:t>cout</w:t>
-      </w:r>
-      <w:proofErr w:type="spellEnd"/>
-      <w:proofErr w:type="gramEnd"/>
-      <w:r>
-        <w:rPr>
-          <w:color w:val="000000" w:themeColor="text1"/>
-          <w:sz w:val="24"/>
-          <w:szCs w:val="24"/>
-        </w:rPr>
-        <w:t>&lt;&lt;a;</w:t>
-      </w:r>
-    </w:p>
-    <w:p>
-      <w:pPr>
-        <w:pStyle w:val="NoSpacing"/>
-        <w:rPr>
-          <w:color w:val="000000" w:themeColor="text1"/>
-          <w:sz w:val="24"/>
-          <w:szCs w:val="24"/>
-        </w:rPr>
-      </w:pPr>
-      <w:r>
-        <w:rPr>
-          <w:color w:val="000000" w:themeColor="text1"/>
-          <w:sz w:val="24"/>
-          <w:szCs w:val="24"/>
-        </w:rPr>
-        <w:t xml:space="preserve">            </w:t>
-      </w:r>
-      <w:proofErr w:type="gramStart"/>
-      <w:r>
-        <w:rPr>
-          <w:color w:val="000000" w:themeColor="text1"/>
-          <w:sz w:val="24"/>
-          <w:szCs w:val="24"/>
-        </w:rPr>
-        <w:t>a</w:t>
-      </w:r>
-      <w:proofErr w:type="gramEnd"/>
-      <w:r>
-        <w:rPr>
-          <w:color w:val="000000" w:themeColor="text1"/>
-          <w:sz w:val="24"/>
-          <w:szCs w:val="24"/>
-        </w:rPr>
-        <w:t>++;</w:t>
-      </w:r>
-    </w:p>
-    <w:p>
-      <w:pPr>
-        <w:pStyle w:val="NoSpacing"/>
-        <w:rPr>
-          <w:color w:val="000000" w:themeColor="text1"/>
-          <w:sz w:val="24"/>
-          <w:szCs w:val="24"/>
-        </w:rPr>
-      </w:pPr>
-      <w:r>
-        <w:rPr>
-          <w:color w:val="000000" w:themeColor="text1"/>
-          <w:sz w:val="24"/>
-          <w:szCs w:val="24"/>
-        </w:rPr>
-        <w:t xml:space="preserve">        }</w:t>
-      </w:r>
-    </w:p>
-    <w:p>
-      <w:pPr>
-        <w:pStyle w:val="NoSpacing"/>
-        <w:rPr>
-          <w:color w:val="000000" w:themeColor="text1"/>
-          <w:sz w:val="24"/>
-          <w:szCs w:val="24"/>
-        </w:rPr>
-      </w:pPr>
-      <w:r>
-        <w:rPr>
-          <w:color w:val="000000" w:themeColor="text1"/>
-          <w:sz w:val="24"/>
-          <w:szCs w:val="24"/>
-        </w:rPr>
-        <w:t xml:space="preserve">        </w:t>
-      </w:r>
-      <w:proofErr w:type="spellStart"/>
-      <w:proofErr w:type="gramStart"/>
-      <w:r>
-        <w:rPr>
-          <w:color w:val="000000" w:themeColor="text1"/>
-          <w:sz w:val="24"/>
-          <w:szCs w:val="24"/>
-        </w:rPr>
-        <w:t>cout</w:t>
-      </w:r>
-      <w:proofErr w:type="spellEnd"/>
-      <w:proofErr w:type="gramEnd"/>
-      <w:r>
-        <w:rPr>
-          <w:color w:val="000000" w:themeColor="text1"/>
-          <w:sz w:val="24"/>
-          <w:szCs w:val="24"/>
-        </w:rPr>
-        <w:t>&lt;&lt;</w:t>
-      </w:r>
-      <w:proofErr w:type="spellStart"/>
-      <w:r>
-        <w:rPr>
-          <w:color w:val="000000" w:themeColor="text1"/>
-          <w:sz w:val="24"/>
-          <w:szCs w:val="24"/>
-        </w:rPr>
-        <w:t>endl</w:t>
-      </w:r>
-      <w:proofErr w:type="spellEnd"/>
-      <w:r>
-        <w:rPr>
-          <w:color w:val="000000" w:themeColor="text1"/>
-          <w:sz w:val="24"/>
-          <w:szCs w:val="24"/>
-        </w:rPr>
-        <w:t>;</w:t>
-      </w:r>
-    </w:p>
-    <w:p>
-      <w:pPr>
-        <w:pStyle w:val="NoSpacing"/>
-        <w:rPr>
-          <w:color w:val="000000" w:themeColor="text1"/>
-          <w:sz w:val="24"/>
-          <w:szCs w:val="24"/>
-        </w:rPr>
-      </w:pPr>
-      <w:r>
-        <w:rPr>
-          <w:color w:val="000000" w:themeColor="text1"/>
-          <w:sz w:val="24"/>
-          <w:szCs w:val="24"/>
-        </w:rPr>
-        <w:t xml:space="preserve">    }</w:t>
-      </w:r>
-    </w:p>
-    <w:p>
-      <w:pPr>
-        <w:pStyle w:val="NoSpacing"/>
-        <w:rPr>
-          <w:color w:val="000000" w:themeColor="text1"/>
-          <w:sz w:val="24"/>
-          <w:szCs w:val="24"/>
-        </w:rPr>
-      </w:pPr>
-    </w:p>
-    <w:p>
-      <w:pPr>
-        <w:pStyle w:val="NoSpacing"/>
-        <w:rPr>
-          <w:color w:val="000000" w:themeColor="text1"/>
-          <w:sz w:val="24"/>
-          <w:szCs w:val="24"/>
-        </w:rPr>
-      </w:pPr>
-      <w:r>
-        <w:rPr>
-          <w:color w:val="000000" w:themeColor="text1"/>
-          <w:sz w:val="24"/>
-          <w:szCs w:val="24"/>
-        </w:rPr>
-        <w:t>}};</w:t>
-      </w:r>
-    </w:p>
-    <w:p>
-      <w:pPr>
-        <w:pStyle w:val="NoSpacing"/>
-        <w:rPr>
-          <w:color w:val="000000" w:themeColor="text1"/>
-          <w:sz w:val="24"/>
-          <w:szCs w:val="24"/>
-        </w:rPr>
-      </w:pPr>
-      <w:proofErr w:type="spellStart"/>
-      <w:proofErr w:type="gramStart"/>
-      <w:r>
-        <w:rPr>
-          <w:color w:val="000000" w:themeColor="text1"/>
-          <w:sz w:val="24"/>
-          <w:szCs w:val="24"/>
-        </w:rPr>
-        <w:lastRenderedPageBreak/>
-        <w:t>int</w:t>
-      </w:r>
-      <w:proofErr w:type="spellEnd"/>
-      <w:proofErr w:type="gramEnd"/>
-      <w:r>
-        <w:rPr>
-          <w:color w:val="000000" w:themeColor="text1"/>
-          <w:sz w:val="24"/>
-          <w:szCs w:val="24"/>
-        </w:rPr>
-        <w:t xml:space="preserve"> main()</w:t>
-      </w:r>
-    </w:p>
-    <w:p>
-      <w:pPr>
-        <w:pStyle w:val="NoSpacing"/>
-        <w:rPr>
-          <w:color w:val="000000" w:themeColor="text1"/>
-          <w:sz w:val="24"/>
-          <w:szCs w:val="24"/>
-        </w:rPr>
-      </w:pPr>
-      <w:r>
-        <w:rPr>
-          <w:color w:val="000000" w:themeColor="text1"/>
-          <w:sz w:val="24"/>
-          <w:szCs w:val="24"/>
-        </w:rPr>
-        <w:t>{</w:t>
-      </w:r>
-    </w:p>
-    <w:p>
-      <w:pPr>
-        <w:pStyle w:val="NoSpacing"/>
-        <w:rPr>
-          <w:color w:val="000000" w:themeColor="text1"/>
-          <w:sz w:val="24"/>
-          <w:szCs w:val="24"/>
-        </w:rPr>
-      </w:pPr>
-      <w:r>
-        <w:rPr>
-          <w:color w:val="000000" w:themeColor="text1"/>
-          <w:sz w:val="24"/>
-          <w:szCs w:val="24"/>
-        </w:rPr>
-        <w:t xml:space="preserve">    Floyd f;</w:t>
-      </w:r>
-    </w:p>
-    <w:p>
-      <w:pPr>
-        <w:pStyle w:val="NoSpacing"/>
-        <w:rPr>
-          <w:color w:val="000000" w:themeColor="text1"/>
-          <w:sz w:val="24"/>
-          <w:szCs w:val="24"/>
-        </w:rPr>
-      </w:pPr>
-      <w:r>
-        <w:rPr>
-          <w:color w:val="000000" w:themeColor="text1"/>
-          <w:sz w:val="24"/>
-          <w:szCs w:val="24"/>
-        </w:rPr>
-        <w:t xml:space="preserve">    </w:t>
-      </w:r>
-      <w:proofErr w:type="spellStart"/>
-      <w:proofErr w:type="gramStart"/>
-      <w:r>
-        <w:rPr>
-          <w:color w:val="000000" w:themeColor="text1"/>
-          <w:sz w:val="24"/>
-          <w:szCs w:val="24"/>
-        </w:rPr>
-        <w:t>f.display</w:t>
-      </w:r>
-      <w:proofErr w:type="spellEnd"/>
-      <w:r>
-        <w:rPr>
-          <w:color w:val="000000" w:themeColor="text1"/>
-          <w:sz w:val="24"/>
-          <w:szCs w:val="24"/>
-        </w:rPr>
-        <w:t>(</w:t>
-      </w:r>
-      <w:proofErr w:type="gramEnd"/>
-      <w:r>
-        <w:rPr>
-          <w:color w:val="000000" w:themeColor="text1"/>
-          <w:sz w:val="24"/>
-          <w:szCs w:val="24"/>
-        </w:rPr>
-        <w:t>);</w:t>
-      </w:r>
-    </w:p>
-    <w:p>
-      <w:pPr>
-        <w:pStyle w:val="NoSpacing"/>
-        <w:rPr>
-          <w:color w:val="000000" w:themeColor="text1"/>
-          <w:sz w:val="24"/>
-          <w:szCs w:val="24"/>
-        </w:rPr>
-      </w:pPr>
-      <w:r>
-        <w:rPr>
-          <w:color w:val="000000" w:themeColor="text1"/>
-          <w:sz w:val="24"/>
-          <w:szCs w:val="24"/>
-        </w:rPr>
-        <w:t>}</w:t>
-      </w:r>
-    </w:p>
-    <w:p>
-      <w:pPr>
+        <w:t xml:space="preserve"> numbers between a given </w:t>
+      </w:r>
+      <w:proofErr w:type="gramStart"/>
+      <w:r>
         <w:rPr>
           <w:color w:val="FF0000"/>
           <w:sz w:val="28"/>
           <w:szCs w:val="28"/>
         </w:rPr>
-      </w:pPr>
+        <w:t>range ??</w:t>
+      </w:r>
+      <w:proofErr w:type="gramEnd"/>
+    </w:p>
+    <w:p>
+      <w:pPr>
+        <w:pStyle w:val="NoSpacing"/>
+        <w:rPr>
+          <w:sz w:val="24"/>
+          <w:szCs w:val="24"/>
+        </w:rPr>
+      </w:pPr>
+      <w:r>
+        <w:rPr>
+          <w:sz w:val="24"/>
+          <w:szCs w:val="24"/>
+        </w:rPr>
+        <w:t>#include &lt;</w:t>
+      </w:r>
+      <w:proofErr w:type="spellStart"/>
+      <w:r>
+        <w:rPr>
+          <w:sz w:val="24"/>
+          <w:szCs w:val="24"/>
+        </w:rPr>
+        <w:t>iostream</w:t>
+      </w:r>
+      <w:proofErr w:type="spellEnd"/>
+      <w:r>
+        <w:rPr>
+          <w:sz w:val="24"/>
+          <w:szCs w:val="24"/>
+        </w:rPr>
+        <w:t>&gt;</w:t>
+      </w:r>
+    </w:p>
+    <w:p>
+      <w:pPr>
+        <w:pStyle w:val="NoSpacing"/>
+        <w:rPr>
+          <w:sz w:val="24"/>
+          <w:szCs w:val="24"/>
+        </w:rPr>
+      </w:pPr>
+      <w:proofErr w:type="gramStart"/>
+      <w:r>
+        <w:rPr>
+          <w:sz w:val="24"/>
+          <w:szCs w:val="24"/>
+        </w:rPr>
+        <w:t>using</w:t>
+      </w:r>
+      <w:proofErr w:type="gramEnd"/>
+      <w:r>
+        <w:rPr>
+          <w:sz w:val="24"/>
+          <w:szCs w:val="24"/>
+        </w:rPr>
+        <w:t xml:space="preserve"> namespace std;</w:t>
+      </w:r>
+    </w:p>
+    <w:p>
+      <w:pPr>
+        <w:pStyle w:val="NoSpacing"/>
+        <w:rPr>
+          <w:sz w:val="24"/>
+          <w:szCs w:val="24"/>
+        </w:rPr>
+      </w:pPr>
+      <w:proofErr w:type="spellStart"/>
+      <w:proofErr w:type="gramStart"/>
+      <w:r>
+        <w:rPr>
+          <w:sz w:val="24"/>
+          <w:szCs w:val="24"/>
+        </w:rPr>
+        <w:t>int</w:t>
+      </w:r>
+      <w:proofErr w:type="spellEnd"/>
+      <w:proofErr w:type="gramEnd"/>
+      <w:r>
+        <w:rPr>
+          <w:sz w:val="24"/>
+          <w:szCs w:val="24"/>
+        </w:rPr>
+        <w:t xml:space="preserve"> main() {</w:t>
+      </w:r>
+    </w:p>
+    <w:p>
+      <w:pPr>
+        <w:pStyle w:val="NoSpacing"/>
+        <w:rPr>
+          <w:sz w:val="24"/>
+          <w:szCs w:val="24"/>
+        </w:rPr>
+      </w:pPr>
+      <w:r>
+        <w:rPr>
+          <w:sz w:val="24"/>
+          <w:szCs w:val="24"/>
+        </w:rPr>
+        <w:t xml:space="preserve">    </w:t>
+      </w:r>
+      <w:proofErr w:type="spellStart"/>
+      <w:proofErr w:type="gramStart"/>
+      <w:r>
+        <w:rPr>
+          <w:sz w:val="24"/>
+          <w:szCs w:val="24"/>
+        </w:rPr>
+        <w:t>int</w:t>
+      </w:r>
+      <w:proofErr w:type="spellEnd"/>
+      <w:proofErr w:type="gramEnd"/>
+      <w:r>
+        <w:rPr>
+          <w:sz w:val="24"/>
+          <w:szCs w:val="24"/>
+        </w:rPr>
+        <w:t xml:space="preserve"> low, high, </w:t>
+      </w:r>
+      <w:proofErr w:type="spellStart"/>
+      <w:r>
+        <w:rPr>
+          <w:sz w:val="24"/>
+          <w:szCs w:val="24"/>
+        </w:rPr>
+        <w:t>i</w:t>
+      </w:r>
+      <w:proofErr w:type="spellEnd"/>
+      <w:r>
+        <w:rPr>
+          <w:sz w:val="24"/>
+          <w:szCs w:val="24"/>
+        </w:rPr>
+        <w:t>;</w:t>
+      </w:r>
+    </w:p>
+    <w:p>
+      <w:pPr>
+        <w:pStyle w:val="NoSpacing"/>
+        <w:rPr>
+          <w:sz w:val="24"/>
+          <w:szCs w:val="24"/>
+        </w:rPr>
+      </w:pPr>
+      <w:r>
+        <w:rPr>
+          <w:sz w:val="24"/>
+          <w:szCs w:val="24"/>
+        </w:rPr>
+        <w:t xml:space="preserve">    </w:t>
+      </w:r>
+      <w:proofErr w:type="spellStart"/>
+      <w:proofErr w:type="gramStart"/>
+      <w:r>
+        <w:rPr>
+          <w:sz w:val="24"/>
+          <w:szCs w:val="24"/>
+        </w:rPr>
+        <w:t>bool</w:t>
+      </w:r>
+      <w:proofErr w:type="spellEnd"/>
+      <w:proofErr w:type="gramEnd"/>
+      <w:r>
+        <w:rPr>
+          <w:sz w:val="24"/>
+          <w:szCs w:val="24"/>
+        </w:rPr>
+        <w:t xml:space="preserve"> </w:t>
+      </w:r>
+      <w:proofErr w:type="spellStart"/>
+      <w:r>
+        <w:rPr>
+          <w:sz w:val="24"/>
+          <w:szCs w:val="24"/>
+        </w:rPr>
+        <w:t>isPrime</w:t>
+      </w:r>
+      <w:proofErr w:type="spellEnd"/>
+      <w:r>
+        <w:rPr>
+          <w:sz w:val="24"/>
+          <w:szCs w:val="24"/>
+        </w:rPr>
+        <w:t xml:space="preserve"> = true;</w:t>
+      </w:r>
+    </w:p>
+    <w:p>
+      <w:pPr>
+        <w:pStyle w:val="NoSpacing"/>
+        <w:rPr>
+          <w:sz w:val="24"/>
+          <w:szCs w:val="24"/>
+        </w:rPr>
+      </w:pPr>
+      <w:r>
+        <w:rPr>
+          <w:sz w:val="24"/>
+          <w:szCs w:val="24"/>
+        </w:rPr>
+        <w:t xml:space="preserve">    </w:t>
+      </w:r>
+      <w:proofErr w:type="spellStart"/>
+      <w:proofErr w:type="gramStart"/>
+      <w:r>
+        <w:rPr>
+          <w:sz w:val="24"/>
+          <w:szCs w:val="24"/>
+        </w:rPr>
+        <w:t>cout</w:t>
+      </w:r>
+      <w:proofErr w:type="spellEnd"/>
+      <w:proofErr w:type="gramEnd"/>
+      <w:r>
+        <w:rPr>
+          <w:sz w:val="24"/>
+          <w:szCs w:val="24"/>
+        </w:rPr>
+        <w:t xml:space="preserve"> &lt;&lt; "Enter two numbers: ";</w:t>
+      </w:r>
+    </w:p>
+    <w:p>
+      <w:pPr>
+        <w:pStyle w:val="NoSpacing"/>
+        <w:rPr>
+          <w:sz w:val="24"/>
+          <w:szCs w:val="24"/>
+        </w:rPr>
+      </w:pPr>
+      <w:r>
+        <w:rPr>
+          <w:sz w:val="24"/>
+          <w:szCs w:val="24"/>
+        </w:rPr>
+        <w:t xml:space="preserve">    </w:t>
+      </w:r>
+      <w:proofErr w:type="spellStart"/>
+      <w:proofErr w:type="gramStart"/>
+      <w:r>
+        <w:rPr>
+          <w:sz w:val="24"/>
+          <w:szCs w:val="24"/>
+        </w:rPr>
+        <w:t>cin</w:t>
+      </w:r>
+      <w:proofErr w:type="spellEnd"/>
+      <w:proofErr w:type="gramEnd"/>
+      <w:r>
+        <w:rPr>
+          <w:sz w:val="24"/>
+          <w:szCs w:val="24"/>
+        </w:rPr>
+        <w:t xml:space="preserve"> &gt;&gt; low &gt;&gt; high;</w:t>
+      </w:r>
+    </w:p>
+    <w:p>
+      <w:pPr>
+        <w:pStyle w:val="NoSpacing"/>
+        <w:rPr>
+          <w:sz w:val="24"/>
+          <w:szCs w:val="24"/>
+        </w:rPr>
+      </w:pPr>
+      <w:r>
+        <w:rPr>
+          <w:sz w:val="24"/>
+          <w:szCs w:val="24"/>
+        </w:rPr>
+        <w:t xml:space="preserve">    </w:t>
+      </w:r>
+      <w:proofErr w:type="spellStart"/>
+      <w:proofErr w:type="gramStart"/>
+      <w:r>
+        <w:rPr>
+          <w:sz w:val="24"/>
+          <w:szCs w:val="24"/>
+        </w:rPr>
+        <w:t>cout</w:t>
+      </w:r>
+      <w:proofErr w:type="spellEnd"/>
+      <w:proofErr w:type="gramEnd"/>
+      <w:r>
+        <w:rPr>
+          <w:sz w:val="24"/>
+          <w:szCs w:val="24"/>
+        </w:rPr>
+        <w:t xml:space="preserve"> &lt;&lt; "Prime numbers between " &lt;&lt; low &lt;&lt; " and " &lt;&lt; high &lt;&lt; " are: " &lt;&lt; </w:t>
+      </w:r>
+      <w:proofErr w:type="spellStart"/>
+      <w:r>
+        <w:rPr>
+          <w:sz w:val="24"/>
+          <w:szCs w:val="24"/>
+        </w:rPr>
+        <w:t>endl</w:t>
+      </w:r>
+      <w:proofErr w:type="spellEnd"/>
+      <w:r>
+        <w:rPr>
+          <w:sz w:val="24"/>
+          <w:szCs w:val="24"/>
+        </w:rPr>
+        <w:t>;</w:t>
+      </w:r>
+    </w:p>
+    <w:p>
+      <w:pPr>
+        <w:pStyle w:val="NoSpacing"/>
+        <w:rPr>
+          <w:sz w:val="24"/>
+          <w:szCs w:val="24"/>
+        </w:rPr>
+      </w:pPr>
+      <w:r>
+        <w:rPr>
+          <w:sz w:val="24"/>
+          <w:szCs w:val="24"/>
+        </w:rPr>
+        <w:t xml:space="preserve">    </w:t>
+      </w:r>
+      <w:proofErr w:type="gramStart"/>
+      <w:r>
+        <w:rPr>
+          <w:sz w:val="24"/>
+          <w:szCs w:val="24"/>
+        </w:rPr>
+        <w:t>while</w:t>
+      </w:r>
+      <w:proofErr w:type="gramEnd"/>
+      <w:r>
+        <w:rPr>
+          <w:sz w:val="24"/>
+          <w:szCs w:val="24"/>
+        </w:rPr>
+        <w:t xml:space="preserve"> (low &lt; high) {</w:t>
+      </w:r>
+    </w:p>
+    <w:p>
+      <w:pPr>
+        <w:pStyle w:val="NoSpacing"/>
+        <w:rPr>
+          <w:sz w:val="24"/>
+          <w:szCs w:val="24"/>
+        </w:rPr>
+      </w:pPr>
+      <w:r>
+        <w:rPr>
+          <w:sz w:val="24"/>
+          <w:szCs w:val="24"/>
+        </w:rPr>
+        <w:t xml:space="preserve">        </w:t>
+      </w:r>
+      <w:proofErr w:type="spellStart"/>
+      <w:proofErr w:type="gramStart"/>
+      <w:r>
+        <w:rPr>
+          <w:sz w:val="24"/>
+          <w:szCs w:val="24"/>
+        </w:rPr>
+        <w:t>isPrime</w:t>
+      </w:r>
+      <w:proofErr w:type="spellEnd"/>
+      <w:proofErr w:type="gramEnd"/>
+      <w:r>
+        <w:rPr>
+          <w:sz w:val="24"/>
+          <w:szCs w:val="24"/>
+        </w:rPr>
+        <w:t xml:space="preserve"> = true;</w:t>
+      </w:r>
+    </w:p>
+    <w:p>
+      <w:pPr>
+        <w:pStyle w:val="NoSpacing"/>
+        <w:rPr>
+          <w:sz w:val="24"/>
+          <w:szCs w:val="24"/>
+        </w:rPr>
+      </w:pPr>
+      <w:r>
+        <w:rPr>
+          <w:sz w:val="24"/>
+          <w:szCs w:val="24"/>
+        </w:rPr>
+        <w:lastRenderedPageBreak/>
+        <w:t xml:space="preserve">        </w:t>
+      </w:r>
+      <w:proofErr w:type="gramStart"/>
+      <w:r>
+        <w:rPr>
+          <w:sz w:val="24"/>
+          <w:szCs w:val="24"/>
+        </w:rPr>
+        <w:t>if</w:t>
+      </w:r>
+      <w:proofErr w:type="gramEnd"/>
+      <w:r>
+        <w:rPr>
+          <w:sz w:val="24"/>
+          <w:szCs w:val="24"/>
+        </w:rPr>
+        <w:t xml:space="preserve"> (low == 0 || low == 1) {</w:t>
+      </w:r>
+    </w:p>
+    <w:p>
+      <w:pPr>
+        <w:pStyle w:val="NoSpacing"/>
+        <w:rPr>
+          <w:sz w:val="24"/>
+          <w:szCs w:val="24"/>
+        </w:rPr>
+      </w:pPr>
+      <w:r>
+        <w:rPr>
+          <w:sz w:val="24"/>
+          <w:szCs w:val="24"/>
+        </w:rPr>
+        <w:t xml:space="preserve">            </w:t>
+      </w:r>
+      <w:proofErr w:type="spellStart"/>
+      <w:proofErr w:type="gramStart"/>
+      <w:r>
+        <w:rPr>
+          <w:sz w:val="24"/>
+          <w:szCs w:val="24"/>
+        </w:rPr>
+        <w:t>isPrime</w:t>
+      </w:r>
+      <w:proofErr w:type="spellEnd"/>
+      <w:proofErr w:type="gramEnd"/>
+      <w:r>
+        <w:rPr>
+          <w:sz w:val="24"/>
+          <w:szCs w:val="24"/>
+        </w:rPr>
+        <w:t xml:space="preserve"> = false;</w:t>
+      </w:r>
+    </w:p>
+    <w:p>
+      <w:pPr>
+        <w:pStyle w:val="NoSpacing"/>
+        <w:rPr>
+          <w:sz w:val="24"/>
+          <w:szCs w:val="24"/>
+        </w:rPr>
+      </w:pPr>
+      <w:r>
+        <w:rPr>
+          <w:sz w:val="24"/>
+          <w:szCs w:val="24"/>
+        </w:rPr>
+        <w:t xml:space="preserve">        }</w:t>
+      </w:r>
+    </w:p>
+    <w:p>
+      <w:pPr>
+        <w:pStyle w:val="NoSpacing"/>
+        <w:rPr>
+          <w:sz w:val="24"/>
+          <w:szCs w:val="24"/>
+        </w:rPr>
+      </w:pPr>
+      <w:r>
+        <w:rPr>
+          <w:sz w:val="24"/>
+          <w:szCs w:val="24"/>
+        </w:rPr>
+        <w:t xml:space="preserve">        </w:t>
+      </w:r>
+      <w:proofErr w:type="gramStart"/>
+      <w:r>
+        <w:rPr>
+          <w:sz w:val="24"/>
+          <w:szCs w:val="24"/>
+        </w:rPr>
+        <w:t>else</w:t>
+      </w:r>
+      <w:proofErr w:type="gramEnd"/>
+      <w:r>
+        <w:rPr>
+          <w:sz w:val="24"/>
+          <w:szCs w:val="24"/>
+        </w:rPr>
+        <w:t xml:space="preserve"> {</w:t>
+      </w:r>
+    </w:p>
+    <w:p>
+      <w:pPr>
+        <w:pStyle w:val="NoSpacing"/>
+        <w:rPr>
+          <w:sz w:val="24"/>
+          <w:szCs w:val="24"/>
+        </w:rPr>
+      </w:pPr>
+      <w:r>
+        <w:rPr>
+          <w:sz w:val="24"/>
+          <w:szCs w:val="24"/>
+        </w:rPr>
+        <w:t xml:space="preserve">            </w:t>
+      </w:r>
+      <w:proofErr w:type="gramStart"/>
+      <w:r>
+        <w:rPr>
+          <w:sz w:val="24"/>
+          <w:szCs w:val="24"/>
+        </w:rPr>
+        <w:t>for</w:t>
+      </w:r>
+      <w:proofErr w:type="gramEnd"/>
+      <w:r>
+        <w:rPr>
+          <w:sz w:val="24"/>
+          <w:szCs w:val="24"/>
+        </w:rPr>
+        <w:t xml:space="preserve"> (</w:t>
+      </w:r>
+      <w:proofErr w:type="spellStart"/>
+      <w:r>
+        <w:rPr>
+          <w:sz w:val="24"/>
+          <w:szCs w:val="24"/>
+        </w:rPr>
+        <w:t>i</w:t>
+      </w:r>
+      <w:proofErr w:type="spellEnd"/>
+      <w:r>
+        <w:rPr>
+          <w:sz w:val="24"/>
+          <w:szCs w:val="24"/>
+        </w:rPr>
+        <w:t xml:space="preserve"> = 2; </w:t>
+      </w:r>
+      <w:proofErr w:type="spellStart"/>
+      <w:r>
+        <w:rPr>
+          <w:sz w:val="24"/>
+          <w:szCs w:val="24"/>
+        </w:rPr>
+        <w:t>i</w:t>
+      </w:r>
+      <w:proofErr w:type="spellEnd"/>
+      <w:r>
+        <w:rPr>
+          <w:sz w:val="24"/>
+          <w:szCs w:val="24"/>
+        </w:rPr>
+        <w:t xml:space="preserve"> &lt;= low / 2; ++</w:t>
+      </w:r>
+      <w:proofErr w:type="spellStart"/>
+      <w:r>
+        <w:rPr>
+          <w:sz w:val="24"/>
+          <w:szCs w:val="24"/>
+        </w:rPr>
+        <w:t>i</w:t>
+      </w:r>
+      <w:proofErr w:type="spellEnd"/>
+      <w:r>
+        <w:rPr>
+          <w:sz w:val="24"/>
+          <w:szCs w:val="24"/>
+        </w:rPr>
+        <w:t>) {</w:t>
+      </w:r>
+    </w:p>
+    <w:p>
+      <w:pPr>
+        <w:pStyle w:val="NoSpacing"/>
+        <w:rPr>
+          <w:sz w:val="24"/>
+          <w:szCs w:val="24"/>
+        </w:rPr>
+      </w:pPr>
+      <w:r>
+        <w:rPr>
+          <w:sz w:val="24"/>
+          <w:szCs w:val="24"/>
+        </w:rPr>
+        <w:t xml:space="preserve">                </w:t>
+      </w:r>
+      <w:proofErr w:type="gramStart"/>
+      <w:r>
+        <w:rPr>
+          <w:sz w:val="24"/>
+          <w:szCs w:val="24"/>
+        </w:rPr>
+        <w:t>if</w:t>
+      </w:r>
+      <w:proofErr w:type="gramEnd"/>
+      <w:r>
+        <w:rPr>
+          <w:sz w:val="24"/>
+          <w:szCs w:val="24"/>
+        </w:rPr>
+        <w:t xml:space="preserve"> (low % </w:t>
+      </w:r>
+      <w:proofErr w:type="spellStart"/>
+      <w:r>
+        <w:rPr>
+          <w:sz w:val="24"/>
+          <w:szCs w:val="24"/>
+        </w:rPr>
+        <w:t>i</w:t>
+      </w:r>
+      <w:proofErr w:type="spellEnd"/>
+      <w:r>
+        <w:rPr>
+          <w:sz w:val="24"/>
+          <w:szCs w:val="24"/>
+        </w:rPr>
+        <w:t xml:space="preserve"> == 0) {</w:t>
+      </w:r>
+    </w:p>
+    <w:p>
+      <w:pPr>
+        <w:pStyle w:val="NoSpacing"/>
+        <w:rPr>
+          <w:sz w:val="24"/>
+          <w:szCs w:val="24"/>
+        </w:rPr>
+      </w:pPr>
+      <w:r>
+        <w:rPr>
+          <w:sz w:val="24"/>
+          <w:szCs w:val="24"/>
+        </w:rPr>
+        <w:t xml:space="preserve">                    </w:t>
+      </w:r>
+      <w:proofErr w:type="spellStart"/>
+      <w:proofErr w:type="gramStart"/>
+      <w:r>
+        <w:rPr>
+          <w:sz w:val="24"/>
+          <w:szCs w:val="24"/>
+        </w:rPr>
+        <w:t>isPrime</w:t>
+      </w:r>
+      <w:proofErr w:type="spellEnd"/>
+      <w:proofErr w:type="gramEnd"/>
+      <w:r>
+        <w:rPr>
+          <w:sz w:val="24"/>
+          <w:szCs w:val="24"/>
+        </w:rPr>
+        <w:t xml:space="preserve"> = false;</w:t>
+      </w:r>
+    </w:p>
+    <w:p>
+      <w:pPr>
+        <w:pStyle w:val="NoSpacing"/>
+        <w:rPr>
+          <w:sz w:val="24"/>
+          <w:szCs w:val="24"/>
+        </w:rPr>
+      </w:pPr>
+      <w:r>
+        <w:rPr>
+          <w:sz w:val="24"/>
+          <w:szCs w:val="24"/>
+        </w:rPr>
+        <w:t xml:space="preserve">                    </w:t>
+      </w:r>
+      <w:proofErr w:type="gramStart"/>
+      <w:r>
+        <w:rPr>
+          <w:sz w:val="24"/>
+          <w:szCs w:val="24"/>
+        </w:rPr>
+        <w:t>break</w:t>
+      </w:r>
+      <w:proofErr w:type="gramEnd"/>
+      <w:r>
+        <w:rPr>
+          <w:sz w:val="24"/>
+          <w:szCs w:val="24"/>
+        </w:rPr>
+        <w:t>;</w:t>
+      </w:r>
+    </w:p>
+    <w:p>
+      <w:pPr>
+        <w:pStyle w:val="NoSpacing"/>
+        <w:rPr>
+          <w:sz w:val="24"/>
+          <w:szCs w:val="24"/>
+        </w:rPr>
+      </w:pPr>
+      <w:r>
+        <w:rPr>
+          <w:sz w:val="24"/>
+          <w:szCs w:val="24"/>
+        </w:rPr>
+        <w:t xml:space="preserve">                }</w:t>
+      </w:r>
+    </w:p>
+    <w:p>
+      <w:pPr>
+        <w:pStyle w:val="NoSpacing"/>
+        <w:rPr>
+          <w:sz w:val="24"/>
+          <w:szCs w:val="24"/>
+        </w:rPr>
+      </w:pPr>
+      <w:r>
+        <w:rPr>
+          <w:sz w:val="24"/>
+          <w:szCs w:val="24"/>
+        </w:rPr>
+        <w:t xml:space="preserve">            }</w:t>
+      </w:r>
+    </w:p>
+    <w:p>
+      <w:pPr>
+        <w:pStyle w:val="NoSpacing"/>
+        <w:rPr>
+          <w:sz w:val="24"/>
+          <w:szCs w:val="24"/>
+        </w:rPr>
+      </w:pPr>
+      <w:r>
+        <w:rPr>
+          <w:sz w:val="24"/>
+          <w:szCs w:val="24"/>
+        </w:rPr>
+        <w:t xml:space="preserve">        }</w:t>
+      </w:r>
+    </w:p>
+    <w:p>
+      <w:pPr>
+        <w:pStyle w:val="NoSpacing"/>
+        <w:rPr>
+          <w:sz w:val="24"/>
+          <w:szCs w:val="24"/>
+        </w:rPr>
+      </w:pPr>
+      <w:r>
+        <w:rPr>
+          <w:sz w:val="24"/>
+          <w:szCs w:val="24"/>
+        </w:rPr>
+        <w:t xml:space="preserve">         </w:t>
+      </w:r>
+      <w:proofErr w:type="gramStart"/>
+      <w:r>
+        <w:rPr>
+          <w:sz w:val="24"/>
+          <w:szCs w:val="24"/>
+        </w:rPr>
+        <w:t>if</w:t>
+      </w:r>
+      <w:proofErr w:type="gramEnd"/>
+      <w:r>
+        <w:rPr>
+          <w:sz w:val="24"/>
+          <w:szCs w:val="24"/>
+        </w:rPr>
+        <w:t xml:space="preserve"> (</w:t>
+      </w:r>
+      <w:proofErr w:type="spellStart"/>
+      <w:r>
+        <w:rPr>
+          <w:sz w:val="24"/>
+          <w:szCs w:val="24"/>
+        </w:rPr>
+        <w:t>isPrime</w:t>
+      </w:r>
+      <w:proofErr w:type="spellEnd"/>
+      <w:r>
+        <w:rPr>
+          <w:sz w:val="24"/>
+          <w:szCs w:val="24"/>
+        </w:rPr>
+        <w:t>)</w:t>
+      </w:r>
+    </w:p>
+    <w:p>
+      <w:pPr>
+        <w:pStyle w:val="NoSpacing"/>
+        <w:rPr>
+          <w:sz w:val="24"/>
+          <w:szCs w:val="24"/>
+        </w:rPr>
+      </w:pPr>
+      <w:r>
+        <w:rPr>
+          <w:sz w:val="24"/>
+          <w:szCs w:val="24"/>
+        </w:rPr>
+        <w:t xml:space="preserve">            </w:t>
+      </w:r>
+      <w:proofErr w:type="spellStart"/>
+      <w:proofErr w:type="gramStart"/>
+      <w:r>
+        <w:rPr>
+          <w:sz w:val="24"/>
+          <w:szCs w:val="24"/>
+        </w:rPr>
+        <w:t>cout</w:t>
+      </w:r>
+      <w:proofErr w:type="spellEnd"/>
+      <w:proofErr w:type="gramEnd"/>
+      <w:r>
+        <w:rPr>
+          <w:sz w:val="24"/>
+          <w:szCs w:val="24"/>
+        </w:rPr>
+        <w:t xml:space="preserve"> &lt;&lt; low &lt;&lt; " ";</w:t>
+      </w:r>
+    </w:p>
+    <w:p>
+      <w:pPr>
+        <w:pStyle w:val="NoSpacing"/>
+        <w:rPr>
+          <w:sz w:val="24"/>
+          <w:szCs w:val="24"/>
+        </w:rPr>
+      </w:pPr>
+      <w:r>
+        <w:rPr>
+          <w:sz w:val="24"/>
+          <w:szCs w:val="24"/>
+        </w:rPr>
+        <w:t xml:space="preserve">        ++low;</w:t>
+      </w:r>
+    </w:p>
+    <w:p>
+      <w:pPr>
+        <w:pStyle w:val="NoSpacing"/>
+        <w:rPr>
+          <w:sz w:val="24"/>
+          <w:szCs w:val="24"/>
+        </w:rPr>
+      </w:pPr>
+      <w:r>
+        <w:rPr>
+          <w:sz w:val="24"/>
+          <w:szCs w:val="24"/>
+        </w:rPr>
+        <w:t xml:space="preserve">    }</w:t>
+      </w:r>
+    </w:p>
+    <w:p>
+      <w:pPr>
+        <w:pStyle w:val="NoSpacing"/>
+        <w:rPr>
+          <w:sz w:val="24"/>
+          <w:szCs w:val="24"/>
+        </w:rPr>
+      </w:pPr>
+      <w:r>
+        <w:rPr>
+          <w:sz w:val="24"/>
+          <w:szCs w:val="24"/>
+        </w:rPr>
+        <w:t xml:space="preserve">    </w:t>
+      </w:r>
+      <w:proofErr w:type="gramStart"/>
+      <w:r>
+        <w:rPr>
+          <w:sz w:val="24"/>
+          <w:szCs w:val="24"/>
+        </w:rPr>
+        <w:t>return</w:t>
+      </w:r>
+      <w:proofErr w:type="gramEnd"/>
+      <w:r>
+        <w:rPr>
+          <w:sz w:val="24"/>
+          <w:szCs w:val="24"/>
+        </w:rPr>
+        <w:t xml:space="preserve"> 0;</w:t>
+      </w:r>
+    </w:p>
+    <w:p>
+      <w:pPr>
+        <w:pStyle w:val="NoSpacing"/>
+        <w:rPr>
+          <w:sz w:val="24"/>
+          <w:szCs w:val="24"/>
+        </w:rPr>
+      </w:pPr>
+      <w:r>
+        <w:rPr>
+          <w:sz w:val="24"/>
+          <w:szCs w:val="24"/>
+        </w:rPr>
+        <w:t>}</w:t>
+      </w:r>
     </w:p>
     <w:p>
       <w:pPr>
@@ -8725,24 +11699,910 @@
           <w:szCs w:val="28"/>
         </w:rPr>
       </w:pPr>
-      <w:r>
+    </w:p>
+    <w:p>
+      <w:pPr>
         <w:rPr>
           <w:color w:val="FF0000"/>
           <w:sz w:val="28"/>
           <w:szCs w:val="28"/>
         </w:rPr>
-        <w:t xml:space="preserve">21. Note- Floyd Triangle is like 1 2 3 4 5 6 7 8 9 10 WAP to display the reverse of String. </w:t>
-      </w:r>
-      <w:proofErr w:type="gramStart"/>
-      <w:r>
+      </w:pPr>
+    </w:p>
+    <w:p>
+      <w:pPr>
         <w:rPr>
           <w:color w:val="FF0000"/>
           <w:sz w:val="28"/>
           <w:szCs w:val="28"/>
         </w:rPr>
-        <w:t>WAP to check whether the String Is palindrome or not.</w:t>
-      </w:r>
-      <w:proofErr w:type="gramEnd"/>
+      </w:pPr>
+      <w:r>
+        <w:rPr>
+          <w:color w:val="FF0000"/>
+          <w:sz w:val="28"/>
+          <w:szCs w:val="28"/>
+        </w:rPr>
+        <w:t xml:space="preserve">20. WAP to display Floyd </w:t>
+      </w:r>
+      <w:proofErr w:type="gramStart"/>
+      <w:r>
+        <w:rPr>
+          <w:color w:val="FF0000"/>
+          <w:sz w:val="28"/>
+          <w:szCs w:val="28"/>
+        </w:rPr>
+        <w:t xml:space="preserve">Triangle </w:t>
+      </w:r>
+      <w:r>
+        <w:rPr>
+          <w:color w:val="FF0000"/>
+          <w:sz w:val="28"/>
+          <w:szCs w:val="28"/>
+        </w:rPr>
+        <w:t>??</w:t>
+      </w:r>
+      <w:proofErr w:type="gramEnd"/>
+    </w:p>
+    <w:p>
+      <w:pPr>
+        <w:pStyle w:val="NoSpacing"/>
+        <w:rPr>
+          <w:color w:val="000000" w:themeColor="text1"/>
+          <w:sz w:val="24"/>
+          <w:szCs w:val="24"/>
+        </w:rPr>
+      </w:pPr>
+      <w:r>
+        <w:rPr>
+          <w:color w:val="000000" w:themeColor="text1"/>
+          <w:sz w:val="24"/>
+          <w:szCs w:val="24"/>
+        </w:rPr>
+        <w:t>#include &lt;</w:t>
+      </w:r>
+      <w:proofErr w:type="spellStart"/>
+      <w:r>
+        <w:rPr>
+          <w:color w:val="000000" w:themeColor="text1"/>
+          <w:sz w:val="24"/>
+          <w:szCs w:val="24"/>
+        </w:rPr>
+        <w:t>iostream</w:t>
+      </w:r>
+      <w:proofErr w:type="spellEnd"/>
+      <w:r>
+        <w:rPr>
+          <w:color w:val="000000" w:themeColor="text1"/>
+          <w:sz w:val="24"/>
+          <w:szCs w:val="24"/>
+        </w:rPr>
+        <w:t>&gt;</w:t>
+      </w:r>
+    </w:p>
+    <w:p>
+      <w:pPr>
+        <w:pStyle w:val="NoSpacing"/>
+        <w:rPr>
+          <w:color w:val="000000" w:themeColor="text1"/>
+          <w:sz w:val="24"/>
+          <w:szCs w:val="24"/>
+        </w:rPr>
+      </w:pPr>
+      <w:proofErr w:type="gramStart"/>
+      <w:r>
+        <w:rPr>
+          <w:color w:val="000000" w:themeColor="text1"/>
+          <w:sz w:val="24"/>
+          <w:szCs w:val="24"/>
+        </w:rPr>
+        <w:t>using</w:t>
+      </w:r>
+      <w:proofErr w:type="gramEnd"/>
+      <w:r>
+        <w:rPr>
+          <w:color w:val="000000" w:themeColor="text1"/>
+          <w:sz w:val="24"/>
+          <w:szCs w:val="24"/>
+        </w:rPr>
+        <w:t xml:space="preserve"> namespace std;</w:t>
+      </w:r>
+    </w:p>
+    <w:p>
+      <w:pPr>
+        <w:pStyle w:val="NoSpacing"/>
+        <w:rPr>
+          <w:color w:val="000000" w:themeColor="text1"/>
+          <w:sz w:val="24"/>
+          <w:szCs w:val="24"/>
+        </w:rPr>
+      </w:pPr>
+      <w:proofErr w:type="gramStart"/>
+      <w:r>
+        <w:rPr>
+          <w:color w:val="000000" w:themeColor="text1"/>
+          <w:sz w:val="24"/>
+          <w:szCs w:val="24"/>
+        </w:rPr>
+        <w:t>class</w:t>
+      </w:r>
+      <w:proofErr w:type="gramEnd"/>
+      <w:r>
+        <w:rPr>
+          <w:color w:val="000000" w:themeColor="text1"/>
+          <w:sz w:val="24"/>
+          <w:szCs w:val="24"/>
+        </w:rPr>
+        <w:t xml:space="preserve"> Floyd</w:t>
+      </w:r>
+    </w:p>
+    <w:p>
+      <w:pPr>
+        <w:pStyle w:val="NoSpacing"/>
+        <w:rPr>
+          <w:color w:val="000000" w:themeColor="text1"/>
+          <w:sz w:val="24"/>
+          <w:szCs w:val="24"/>
+        </w:rPr>
+      </w:pPr>
+      <w:r>
+        <w:rPr>
+          <w:color w:val="000000" w:themeColor="text1"/>
+          <w:sz w:val="24"/>
+          <w:szCs w:val="24"/>
+        </w:rPr>
+        <w:t>{</w:t>
+      </w:r>
+    </w:p>
+    <w:p>
+      <w:pPr>
+        <w:pStyle w:val="NoSpacing"/>
+        <w:rPr>
+          <w:color w:val="000000" w:themeColor="text1"/>
+          <w:sz w:val="24"/>
+          <w:szCs w:val="24"/>
+        </w:rPr>
+      </w:pPr>
+      <w:r>
+        <w:rPr>
+          <w:color w:val="000000" w:themeColor="text1"/>
+          <w:sz w:val="24"/>
+          <w:szCs w:val="24"/>
+        </w:rPr>
+        <w:t xml:space="preserve">    </w:t>
+      </w:r>
+      <w:proofErr w:type="gramStart"/>
+      <w:r>
+        <w:rPr>
+          <w:color w:val="000000" w:themeColor="text1"/>
+          <w:sz w:val="24"/>
+          <w:szCs w:val="24"/>
+        </w:rPr>
+        <w:t>public</w:t>
+      </w:r>
+      <w:proofErr w:type="gramEnd"/>
+      <w:r>
+        <w:rPr>
+          <w:color w:val="000000" w:themeColor="text1"/>
+          <w:sz w:val="24"/>
+          <w:szCs w:val="24"/>
+        </w:rPr>
+        <w:t>: void display()</w:t>
+      </w:r>
+    </w:p>
+    <w:p>
+      <w:pPr>
+        <w:pStyle w:val="NoSpacing"/>
+        <w:rPr>
+          <w:color w:val="000000" w:themeColor="text1"/>
+          <w:sz w:val="24"/>
+          <w:szCs w:val="24"/>
+        </w:rPr>
+      </w:pPr>
+      <w:r>
+        <w:rPr>
+          <w:color w:val="000000" w:themeColor="text1"/>
+          <w:sz w:val="24"/>
+          <w:szCs w:val="24"/>
+        </w:rPr>
+        <w:t xml:space="preserve">    {</w:t>
+      </w:r>
+    </w:p>
+    <w:p>
+      <w:pPr>
+        <w:pStyle w:val="NoSpacing"/>
+        <w:rPr>
+          <w:color w:val="000000" w:themeColor="text1"/>
+          <w:sz w:val="24"/>
+          <w:szCs w:val="24"/>
+        </w:rPr>
+      </w:pPr>
+      <w:r>
+        <w:rPr>
+          <w:color w:val="000000" w:themeColor="text1"/>
+          <w:sz w:val="24"/>
+          <w:szCs w:val="24"/>
+        </w:rPr>
+        <w:t xml:space="preserve">         </w:t>
+      </w:r>
+      <w:proofErr w:type="spellStart"/>
+      <w:proofErr w:type="gramStart"/>
+      <w:r>
+        <w:rPr>
+          <w:color w:val="000000" w:themeColor="text1"/>
+          <w:sz w:val="24"/>
+          <w:szCs w:val="24"/>
+        </w:rPr>
+        <w:t>int</w:t>
+      </w:r>
+      <w:proofErr w:type="spellEnd"/>
+      <w:proofErr w:type="gramEnd"/>
+      <w:r>
+        <w:rPr>
+          <w:color w:val="000000" w:themeColor="text1"/>
+          <w:sz w:val="24"/>
+          <w:szCs w:val="24"/>
+        </w:rPr>
+        <w:t xml:space="preserve"> </w:t>
+      </w:r>
+      <w:proofErr w:type="spellStart"/>
+      <w:r>
+        <w:rPr>
+          <w:color w:val="000000" w:themeColor="text1"/>
+          <w:sz w:val="24"/>
+          <w:szCs w:val="24"/>
+        </w:rPr>
+        <w:t>n,i,c,a</w:t>
+      </w:r>
+      <w:proofErr w:type="spellEnd"/>
+      <w:r>
+        <w:rPr>
+          <w:color w:val="000000" w:themeColor="text1"/>
+          <w:sz w:val="24"/>
+          <w:szCs w:val="24"/>
+        </w:rPr>
+        <w:t>=1;</w:t>
+      </w:r>
+    </w:p>
+    <w:p>
+      <w:pPr>
+        <w:pStyle w:val="NoSpacing"/>
+        <w:rPr>
+          <w:color w:val="000000" w:themeColor="text1"/>
+          <w:sz w:val="24"/>
+          <w:szCs w:val="24"/>
+        </w:rPr>
+      </w:pPr>
+      <w:r>
+        <w:rPr>
+          <w:color w:val="000000" w:themeColor="text1"/>
+          <w:sz w:val="24"/>
+          <w:szCs w:val="24"/>
+        </w:rPr>
+        <w:t xml:space="preserve">         </w:t>
+      </w:r>
+      <w:proofErr w:type="spellStart"/>
+      <w:proofErr w:type="gramStart"/>
+      <w:r>
+        <w:rPr>
+          <w:color w:val="000000" w:themeColor="text1"/>
+          <w:sz w:val="24"/>
+          <w:szCs w:val="24"/>
+        </w:rPr>
+        <w:t>cout</w:t>
+      </w:r>
+      <w:proofErr w:type="spellEnd"/>
+      <w:proofErr w:type="gramEnd"/>
+      <w:r>
+        <w:rPr>
+          <w:color w:val="000000" w:themeColor="text1"/>
+          <w:sz w:val="24"/>
+          <w:szCs w:val="24"/>
+        </w:rPr>
+        <w:t>&lt;&lt;"Enter the number";</w:t>
+      </w:r>
+    </w:p>
+    <w:p>
+      <w:pPr>
+        <w:pStyle w:val="NoSpacing"/>
+        <w:rPr>
+          <w:color w:val="000000" w:themeColor="text1"/>
+          <w:sz w:val="24"/>
+          <w:szCs w:val="24"/>
+        </w:rPr>
+      </w:pPr>
+      <w:r>
+        <w:rPr>
+          <w:color w:val="000000" w:themeColor="text1"/>
+          <w:sz w:val="24"/>
+          <w:szCs w:val="24"/>
+        </w:rPr>
+        <w:t xml:space="preserve">         </w:t>
+      </w:r>
+      <w:proofErr w:type="spellStart"/>
+      <w:proofErr w:type="gramStart"/>
+      <w:r>
+        <w:rPr>
+          <w:color w:val="000000" w:themeColor="text1"/>
+          <w:sz w:val="24"/>
+          <w:szCs w:val="24"/>
+        </w:rPr>
+        <w:t>cin</w:t>
+      </w:r>
+      <w:proofErr w:type="spellEnd"/>
+      <w:proofErr w:type="gramEnd"/>
+      <w:r>
+        <w:rPr>
+          <w:color w:val="000000" w:themeColor="text1"/>
+          <w:sz w:val="24"/>
+          <w:szCs w:val="24"/>
+        </w:rPr>
+        <w:t>&gt;&gt;n;</w:t>
+      </w:r>
+    </w:p>
+    <w:p>
+      <w:pPr>
+        <w:pStyle w:val="NoSpacing"/>
+        <w:rPr>
+          <w:color w:val="000000" w:themeColor="text1"/>
+          <w:sz w:val="24"/>
+          <w:szCs w:val="24"/>
+        </w:rPr>
+      </w:pPr>
+      <w:r>
+        <w:rPr>
+          <w:color w:val="000000" w:themeColor="text1"/>
+          <w:sz w:val="24"/>
+          <w:szCs w:val="24"/>
+        </w:rPr>
+        <w:t xml:space="preserve">    </w:t>
+      </w:r>
+      <w:proofErr w:type="gramStart"/>
+      <w:r>
+        <w:rPr>
+          <w:color w:val="000000" w:themeColor="text1"/>
+          <w:sz w:val="24"/>
+          <w:szCs w:val="24"/>
+        </w:rPr>
+        <w:t>for</w:t>
+      </w:r>
+      <w:proofErr w:type="gramEnd"/>
+      <w:r>
+        <w:rPr>
+          <w:color w:val="000000" w:themeColor="text1"/>
+          <w:sz w:val="24"/>
+          <w:szCs w:val="24"/>
+        </w:rPr>
+        <w:t xml:space="preserve"> (</w:t>
+      </w:r>
+      <w:proofErr w:type="spellStart"/>
+      <w:r>
+        <w:rPr>
+          <w:color w:val="000000" w:themeColor="text1"/>
+          <w:sz w:val="24"/>
+          <w:szCs w:val="24"/>
+        </w:rPr>
+        <w:t>i</w:t>
+      </w:r>
+      <w:proofErr w:type="spellEnd"/>
+      <w:r>
+        <w:rPr>
+          <w:color w:val="000000" w:themeColor="text1"/>
+          <w:sz w:val="24"/>
+          <w:szCs w:val="24"/>
+        </w:rPr>
+        <w:t xml:space="preserve"> = 1; </w:t>
+      </w:r>
+      <w:proofErr w:type="spellStart"/>
+      <w:r>
+        <w:rPr>
+          <w:color w:val="000000" w:themeColor="text1"/>
+          <w:sz w:val="24"/>
+          <w:szCs w:val="24"/>
+        </w:rPr>
+        <w:t>i</w:t>
+      </w:r>
+      <w:proofErr w:type="spellEnd"/>
+      <w:r>
+        <w:rPr>
+          <w:color w:val="000000" w:themeColor="text1"/>
+          <w:sz w:val="24"/>
+          <w:szCs w:val="24"/>
+        </w:rPr>
+        <w:t xml:space="preserve"> &lt;= n; </w:t>
+      </w:r>
+      <w:proofErr w:type="spellStart"/>
+      <w:r>
+        <w:rPr>
+          <w:color w:val="000000" w:themeColor="text1"/>
+          <w:sz w:val="24"/>
+          <w:szCs w:val="24"/>
+        </w:rPr>
+        <w:t>i</w:t>
+      </w:r>
+      <w:proofErr w:type="spellEnd"/>
+      <w:r>
+        <w:rPr>
+          <w:color w:val="000000" w:themeColor="text1"/>
+          <w:sz w:val="24"/>
+          <w:szCs w:val="24"/>
+        </w:rPr>
+        <w:t>++)</w:t>
+      </w:r>
+    </w:p>
+    <w:p>
+      <w:pPr>
+        <w:pStyle w:val="NoSpacing"/>
+        <w:rPr>
+          <w:color w:val="000000" w:themeColor="text1"/>
+          <w:sz w:val="24"/>
+          <w:szCs w:val="24"/>
+        </w:rPr>
+      </w:pPr>
+      <w:r>
+        <w:rPr>
+          <w:color w:val="000000" w:themeColor="text1"/>
+          <w:sz w:val="24"/>
+          <w:szCs w:val="24"/>
+        </w:rPr>
+        <w:t xml:space="preserve">    {</w:t>
+      </w:r>
+    </w:p>
+    <w:p>
+      <w:pPr>
+        <w:pStyle w:val="NoSpacing"/>
+        <w:rPr>
+          <w:color w:val="000000" w:themeColor="text1"/>
+          <w:sz w:val="24"/>
+          <w:szCs w:val="24"/>
+        </w:rPr>
+      </w:pPr>
+      <w:r>
+        <w:rPr>
+          <w:color w:val="000000" w:themeColor="text1"/>
+          <w:sz w:val="24"/>
+          <w:szCs w:val="24"/>
+        </w:rPr>
+        <w:t xml:space="preserve">        </w:t>
+      </w:r>
+      <w:proofErr w:type="gramStart"/>
+      <w:r>
+        <w:rPr>
+          <w:color w:val="000000" w:themeColor="text1"/>
+          <w:sz w:val="24"/>
+          <w:szCs w:val="24"/>
+        </w:rPr>
+        <w:t>for</w:t>
+      </w:r>
+      <w:proofErr w:type="gramEnd"/>
+      <w:r>
+        <w:rPr>
+          <w:color w:val="000000" w:themeColor="text1"/>
+          <w:sz w:val="24"/>
+          <w:szCs w:val="24"/>
+        </w:rPr>
+        <w:t xml:space="preserve"> (c = 1; c &lt;= </w:t>
+      </w:r>
+      <w:proofErr w:type="spellStart"/>
+      <w:r>
+        <w:rPr>
+          <w:color w:val="000000" w:themeColor="text1"/>
+          <w:sz w:val="24"/>
+          <w:szCs w:val="24"/>
+        </w:rPr>
+        <w:t>i</w:t>
+      </w:r>
+      <w:proofErr w:type="spellEnd"/>
+      <w:r>
+        <w:rPr>
+          <w:color w:val="000000" w:themeColor="text1"/>
+          <w:sz w:val="24"/>
+          <w:szCs w:val="24"/>
+        </w:rPr>
+        <w:t xml:space="preserve">; </w:t>
+      </w:r>
+      <w:proofErr w:type="spellStart"/>
+      <w:r>
+        <w:rPr>
+          <w:color w:val="000000" w:themeColor="text1"/>
+          <w:sz w:val="24"/>
+          <w:szCs w:val="24"/>
+        </w:rPr>
+        <w:t>c++</w:t>
+      </w:r>
+      <w:proofErr w:type="spellEnd"/>
+      <w:r>
+        <w:rPr>
+          <w:color w:val="000000" w:themeColor="text1"/>
+          <w:sz w:val="24"/>
+          <w:szCs w:val="24"/>
+        </w:rPr>
+        <w:t>)</w:t>
+      </w:r>
+    </w:p>
+    <w:p>
+      <w:pPr>
+        <w:pStyle w:val="NoSpacing"/>
+        <w:rPr>
+          <w:color w:val="000000" w:themeColor="text1"/>
+          <w:sz w:val="24"/>
+          <w:szCs w:val="24"/>
+        </w:rPr>
+      </w:pPr>
+      <w:r>
+        <w:rPr>
+          <w:color w:val="000000" w:themeColor="text1"/>
+          <w:sz w:val="24"/>
+          <w:szCs w:val="24"/>
+        </w:rPr>
+        <w:t xml:space="preserve">        {</w:t>
+      </w:r>
+    </w:p>
+    <w:p>
+      <w:pPr>
+        <w:pStyle w:val="NoSpacing"/>
+        <w:rPr>
+          <w:color w:val="000000" w:themeColor="text1"/>
+          <w:sz w:val="24"/>
+          <w:szCs w:val="24"/>
+        </w:rPr>
+      </w:pPr>
+      <w:r>
+        <w:rPr>
+          <w:color w:val="000000" w:themeColor="text1"/>
+          <w:sz w:val="24"/>
+          <w:szCs w:val="24"/>
+        </w:rPr>
+        <w:t xml:space="preserve">            </w:t>
+      </w:r>
+      <w:proofErr w:type="spellStart"/>
+      <w:proofErr w:type="gramStart"/>
+      <w:r>
+        <w:rPr>
+          <w:color w:val="000000" w:themeColor="text1"/>
+          <w:sz w:val="24"/>
+          <w:szCs w:val="24"/>
+        </w:rPr>
+        <w:t>cout</w:t>
+      </w:r>
+      <w:proofErr w:type="spellEnd"/>
+      <w:proofErr w:type="gramEnd"/>
+      <w:r>
+        <w:rPr>
+          <w:color w:val="000000" w:themeColor="text1"/>
+          <w:sz w:val="24"/>
+          <w:szCs w:val="24"/>
+        </w:rPr>
+        <w:t>&lt;&lt;a;</w:t>
+      </w:r>
+    </w:p>
+    <w:p>
+      <w:pPr>
+        <w:pStyle w:val="NoSpacing"/>
+        <w:rPr>
+          <w:color w:val="000000" w:themeColor="text1"/>
+          <w:sz w:val="24"/>
+          <w:szCs w:val="24"/>
+        </w:rPr>
+      </w:pPr>
+      <w:r>
+        <w:rPr>
+          <w:color w:val="000000" w:themeColor="text1"/>
+          <w:sz w:val="24"/>
+          <w:szCs w:val="24"/>
+        </w:rPr>
+        <w:t xml:space="preserve">            </w:t>
+      </w:r>
+      <w:proofErr w:type="gramStart"/>
+      <w:r>
+        <w:rPr>
+          <w:color w:val="000000" w:themeColor="text1"/>
+          <w:sz w:val="24"/>
+          <w:szCs w:val="24"/>
+        </w:rPr>
+        <w:t>a</w:t>
+      </w:r>
+      <w:proofErr w:type="gramEnd"/>
+      <w:r>
+        <w:rPr>
+          <w:color w:val="000000" w:themeColor="text1"/>
+          <w:sz w:val="24"/>
+          <w:szCs w:val="24"/>
+        </w:rPr>
+        <w:t>++;</w:t>
+      </w:r>
+    </w:p>
+    <w:p>
+      <w:pPr>
+        <w:pStyle w:val="NoSpacing"/>
+        <w:rPr>
+          <w:color w:val="000000" w:themeColor="text1"/>
+          <w:sz w:val="24"/>
+          <w:szCs w:val="24"/>
+        </w:rPr>
+      </w:pPr>
+      <w:r>
+        <w:rPr>
+          <w:color w:val="000000" w:themeColor="text1"/>
+          <w:sz w:val="24"/>
+          <w:szCs w:val="24"/>
+        </w:rPr>
+        <w:t xml:space="preserve">        }</w:t>
+      </w:r>
+    </w:p>
+    <w:p>
+      <w:pPr>
+        <w:pStyle w:val="NoSpacing"/>
+        <w:rPr>
+          <w:color w:val="000000" w:themeColor="text1"/>
+          <w:sz w:val="24"/>
+          <w:szCs w:val="24"/>
+        </w:rPr>
+      </w:pPr>
+      <w:r>
+        <w:rPr>
+          <w:color w:val="000000" w:themeColor="text1"/>
+          <w:sz w:val="24"/>
+          <w:szCs w:val="24"/>
+        </w:rPr>
+        <w:t xml:space="preserve">        </w:t>
+      </w:r>
+      <w:proofErr w:type="spellStart"/>
+      <w:proofErr w:type="gramStart"/>
+      <w:r>
+        <w:rPr>
+          <w:color w:val="000000" w:themeColor="text1"/>
+          <w:sz w:val="24"/>
+          <w:szCs w:val="24"/>
+        </w:rPr>
+        <w:t>cout</w:t>
+      </w:r>
+      <w:proofErr w:type="spellEnd"/>
+      <w:proofErr w:type="gramEnd"/>
+      <w:r>
+        <w:rPr>
+          <w:color w:val="000000" w:themeColor="text1"/>
+          <w:sz w:val="24"/>
+          <w:szCs w:val="24"/>
+        </w:rPr>
+        <w:t>&lt;&lt;</w:t>
+      </w:r>
+      <w:proofErr w:type="spellStart"/>
+      <w:r>
+        <w:rPr>
+          <w:color w:val="000000" w:themeColor="text1"/>
+          <w:sz w:val="24"/>
+          <w:szCs w:val="24"/>
+        </w:rPr>
+        <w:t>endl</w:t>
+      </w:r>
+      <w:proofErr w:type="spellEnd"/>
+      <w:r>
+        <w:rPr>
+          <w:color w:val="000000" w:themeColor="text1"/>
+          <w:sz w:val="24"/>
+          <w:szCs w:val="24"/>
+        </w:rPr>
+        <w:t>;</w:t>
+      </w:r>
+    </w:p>
+    <w:p>
+      <w:pPr>
+        <w:pStyle w:val="NoSpacing"/>
+        <w:rPr>
+          <w:color w:val="000000" w:themeColor="text1"/>
+          <w:sz w:val="24"/>
+          <w:szCs w:val="24"/>
+        </w:rPr>
+      </w:pPr>
+      <w:r>
+        <w:rPr>
+          <w:color w:val="000000" w:themeColor="text1"/>
+          <w:sz w:val="24"/>
+          <w:szCs w:val="24"/>
+        </w:rPr>
+        <w:t xml:space="preserve">    }</w:t>
+      </w:r>
+    </w:p>
+    <w:p>
+      <w:pPr>
+        <w:pStyle w:val="NoSpacing"/>
+        <w:rPr>
+          <w:color w:val="000000" w:themeColor="text1"/>
+          <w:sz w:val="24"/>
+          <w:szCs w:val="24"/>
+        </w:rPr>
+      </w:pPr>
+    </w:p>
+    <w:p>
+      <w:pPr>
+        <w:pStyle w:val="NoSpacing"/>
+        <w:rPr>
+          <w:color w:val="000000" w:themeColor="text1"/>
+          <w:sz w:val="24"/>
+          <w:szCs w:val="24"/>
+        </w:rPr>
+      </w:pPr>
+      <w:r>
+        <w:rPr>
+          <w:color w:val="000000" w:themeColor="text1"/>
+          <w:sz w:val="24"/>
+          <w:szCs w:val="24"/>
+        </w:rPr>
+        <w:t>}};</w:t>
+      </w:r>
+    </w:p>
+    <w:p>
+      <w:pPr>
+        <w:pStyle w:val="NoSpacing"/>
+        <w:rPr>
+          <w:color w:val="000000" w:themeColor="text1"/>
+          <w:sz w:val="24"/>
+          <w:szCs w:val="24"/>
+        </w:rPr>
+      </w:pPr>
+      <w:proofErr w:type="spellStart"/>
+      <w:proofErr w:type="gramStart"/>
+      <w:r>
+        <w:rPr>
+          <w:color w:val="000000" w:themeColor="text1"/>
+          <w:sz w:val="24"/>
+          <w:szCs w:val="24"/>
+        </w:rPr>
+        <w:t>int</w:t>
+      </w:r>
+      <w:proofErr w:type="spellEnd"/>
+      <w:proofErr w:type="gramEnd"/>
+      <w:r>
+        <w:rPr>
+          <w:color w:val="000000" w:themeColor="text1"/>
+          <w:sz w:val="24"/>
+          <w:szCs w:val="24"/>
+        </w:rPr>
+        <w:t xml:space="preserve"> main()</w:t>
+      </w:r>
+    </w:p>
+    <w:p>
+      <w:pPr>
+        <w:pStyle w:val="NoSpacing"/>
+        <w:rPr>
+          <w:color w:val="000000" w:themeColor="text1"/>
+          <w:sz w:val="24"/>
+          <w:szCs w:val="24"/>
+        </w:rPr>
+      </w:pPr>
+      <w:r>
+        <w:rPr>
+          <w:color w:val="000000" w:themeColor="text1"/>
+          <w:sz w:val="24"/>
+          <w:szCs w:val="24"/>
+        </w:rPr>
+        <w:lastRenderedPageBreak/>
+        <w:t>{</w:t>
+      </w:r>
+    </w:p>
+    <w:p>
+      <w:pPr>
+        <w:pStyle w:val="NoSpacing"/>
+        <w:rPr>
+          <w:color w:val="000000" w:themeColor="text1"/>
+          <w:sz w:val="24"/>
+          <w:szCs w:val="24"/>
+        </w:rPr>
+      </w:pPr>
+      <w:r>
+        <w:rPr>
+          <w:color w:val="000000" w:themeColor="text1"/>
+          <w:sz w:val="24"/>
+          <w:szCs w:val="24"/>
+        </w:rPr>
+        <w:t xml:space="preserve">    Floyd f;</w:t>
+      </w:r>
+    </w:p>
+    <w:p>
+      <w:pPr>
+        <w:pStyle w:val="NoSpacing"/>
+        <w:rPr>
+          <w:color w:val="000000" w:themeColor="text1"/>
+          <w:sz w:val="24"/>
+          <w:szCs w:val="24"/>
+        </w:rPr>
+      </w:pPr>
+      <w:r>
+        <w:rPr>
+          <w:color w:val="000000" w:themeColor="text1"/>
+          <w:sz w:val="24"/>
+          <w:szCs w:val="24"/>
+        </w:rPr>
+        <w:t xml:space="preserve">    </w:t>
+      </w:r>
+      <w:proofErr w:type="spellStart"/>
+      <w:proofErr w:type="gramStart"/>
+      <w:r>
+        <w:rPr>
+          <w:color w:val="000000" w:themeColor="text1"/>
+          <w:sz w:val="24"/>
+          <w:szCs w:val="24"/>
+        </w:rPr>
+        <w:t>f.display</w:t>
+      </w:r>
+      <w:proofErr w:type="spellEnd"/>
+      <w:r>
+        <w:rPr>
+          <w:color w:val="000000" w:themeColor="text1"/>
+          <w:sz w:val="24"/>
+          <w:szCs w:val="24"/>
+        </w:rPr>
+        <w:t>(</w:t>
+      </w:r>
+      <w:proofErr w:type="gramEnd"/>
+      <w:r>
+        <w:rPr>
+          <w:color w:val="000000" w:themeColor="text1"/>
+          <w:sz w:val="24"/>
+          <w:szCs w:val="24"/>
+        </w:rPr>
+        <w:t>);</w:t>
+      </w:r>
+    </w:p>
+    <w:p>
+      <w:pPr>
+        <w:pStyle w:val="NoSpacing"/>
+        <w:rPr>
+          <w:color w:val="000000" w:themeColor="text1"/>
+          <w:sz w:val="24"/>
+          <w:szCs w:val="24"/>
+        </w:rPr>
+      </w:pPr>
+      <w:r>
+        <w:rPr>
+          <w:color w:val="000000" w:themeColor="text1"/>
+          <w:sz w:val="24"/>
+          <w:szCs w:val="24"/>
+        </w:rPr>
+        <w:t>}</w:t>
+      </w:r>
+    </w:p>
+    <w:p>
+      <w:pPr>
+        <w:rPr>
+          <w:color w:val="FF0000"/>
+          <w:sz w:val="28"/>
+          <w:szCs w:val="28"/>
+        </w:rPr>
+      </w:pPr>
+    </w:p>
+    <w:p>
+      <w:pPr>
+        <w:pStyle w:val="ListParagraph"/>
+        <w:numPr>
+          <w:ilvl w:val="0"/>
+          <w:numId w:val="1"/>
+        </w:numPr>
+        <w:rPr>
+          <w:color w:val="FF0000"/>
+          <w:sz w:val="28"/>
+          <w:szCs w:val="28"/>
+        </w:rPr>
+      </w:pPr>
+      <w:r>
+        <w:rPr>
+          <w:color w:val="FF0000"/>
+          <w:sz w:val="28"/>
+          <w:szCs w:val="28"/>
+        </w:rPr>
+        <w:t>Note- Floyd Triangle is like 1 2 3 4 5 6 7 8 9 10 WAP to display the reverse of String. WAP to check whether the String Is palindrome or not</w:t>
+      </w:r>
+    </w:p>
+    <w:p>
+      <w:pPr>
+        <w:ind w:left="48"/>
+        <w:rPr>
+          <w:color w:val="FF0000"/>
+          <w:sz w:val="28"/>
+          <w:szCs w:val="28"/>
+        </w:rPr>
+      </w:pPr>
     </w:p>
     <w:sectPr>
       <w:pgSz w:w="12240" w:h="15840"/>
@@ -8845,8 +12705,124 @@
       </w:pPr>
     </w:lvl>
   </w:abstractNum>
+  <w:abstractNum w:abstractNumId="1">
+    <w:nsid w:val="40B92DA1"/>
+    <w:multiLevelType w:val="multilevel"/>
+    <w:tmpl w:val="541643E8"/>
+    <w:lvl w:ilvl="0">
+      <w:start w:val="1"/>
+      <w:numFmt w:val="decimal"/>
+      <w:lvlText w:val="%1."/>
+      <w:lvlJc w:val="left"/>
+      <w:pPr>
+        <w:tabs>
+          <w:tab w:val="num" w:pos="720"/>
+        </w:tabs>
+        <w:ind w:left="720" w:hanging="360"/>
+      </w:pPr>
+    </w:lvl>
+    <w:lvl w:ilvl="1" w:tentative="1">
+      <w:start w:val="1"/>
+      <w:numFmt w:val="decimal"/>
+      <w:lvlText w:val="%2."/>
+      <w:lvlJc w:val="left"/>
+      <w:pPr>
+        <w:tabs>
+          <w:tab w:val="num" w:pos="1440"/>
+        </w:tabs>
+        <w:ind w:left="1440" w:hanging="360"/>
+      </w:pPr>
+    </w:lvl>
+    <w:lvl w:ilvl="2" w:tentative="1">
+      <w:start w:val="1"/>
+      <w:numFmt w:val="decimal"/>
+      <w:lvlText w:val="%3."/>
+      <w:lvlJc w:val="left"/>
+      <w:pPr>
+        <w:tabs>
+          <w:tab w:val="num" w:pos="2160"/>
+        </w:tabs>
+        <w:ind w:left="2160" w:hanging="360"/>
+      </w:pPr>
+    </w:lvl>
+    <w:lvl w:ilvl="3" w:tentative="1">
+      <w:start w:val="1"/>
+      <w:numFmt w:val="decimal"/>
+      <w:lvlText w:val="%4."/>
+      <w:lvlJc w:val="left"/>
+      <w:pPr>
+        <w:tabs>
+          <w:tab w:val="num" w:pos="2880"/>
+        </w:tabs>
+        <w:ind w:left="2880" w:hanging="360"/>
+      </w:pPr>
+    </w:lvl>
+    <w:lvl w:ilvl="4" w:tentative="1">
+      <w:start w:val="1"/>
+      <w:numFmt w:val="decimal"/>
+      <w:lvlText w:val="%5."/>
+      <w:lvlJc w:val="left"/>
+      <w:pPr>
+        <w:tabs>
+          <w:tab w:val="num" w:pos="3600"/>
+        </w:tabs>
+        <w:ind w:left="3600" w:hanging="360"/>
+      </w:pPr>
+    </w:lvl>
+    <w:lvl w:ilvl="5" w:tentative="1">
+      <w:start w:val="1"/>
+      <w:numFmt w:val="decimal"/>
+      <w:lvlText w:val="%6."/>
+      <w:lvlJc w:val="left"/>
+      <w:pPr>
+        <w:tabs>
+          <w:tab w:val="num" w:pos="4320"/>
+        </w:tabs>
+        <w:ind w:left="4320" w:hanging="360"/>
+      </w:pPr>
+    </w:lvl>
+    <w:lvl w:ilvl="6" w:tentative="1">
+      <w:start w:val="1"/>
+      <w:numFmt w:val="decimal"/>
+      <w:lvlText w:val="%7."/>
+      <w:lvlJc w:val="left"/>
+      <w:pPr>
+        <w:tabs>
+          <w:tab w:val="num" w:pos="5040"/>
+        </w:tabs>
+        <w:ind w:left="5040" w:hanging="360"/>
+      </w:pPr>
+    </w:lvl>
+    <w:lvl w:ilvl="7" w:tentative="1">
+      <w:start w:val="1"/>
+      <w:numFmt w:val="decimal"/>
+      <w:lvlText w:val="%8."/>
+      <w:lvlJc w:val="left"/>
+      <w:pPr>
+        <w:tabs>
+          <w:tab w:val="num" w:pos="5760"/>
+        </w:tabs>
+        <w:ind w:left="5760" w:hanging="360"/>
+      </w:pPr>
+    </w:lvl>
+    <w:lvl w:ilvl="8" w:tentative="1">
+      <w:start w:val="1"/>
+      <w:numFmt w:val="decimal"/>
+      <w:lvlText w:val="%9."/>
+      <w:lvlJc w:val="left"/>
+      <w:pPr>
+        <w:tabs>
+          <w:tab w:val="num" w:pos="6480"/>
+        </w:tabs>
+        <w:ind w:left="6480" w:hanging="360"/>
+      </w:pPr>
+    </w:lvl>
+  </w:abstractNum>
   <w:num w:numId="1">
     <w:abstractNumId w:val="0"/>
+  </w:num>
+  <w:num w:numId="2">
+    <w:abstractNumId w:val="1"/>
   </w:num>
 </w:numbering>
 </file>
@@ -9073,6 +13049,31 @@
       <w:iCs/>
       <w:color w:val="4F81BD" w:themeColor="accent1"/>
     </w:rPr>
+  </w:style>
+  <w:style w:type="character" w:customStyle="1" w:styleId="preprocessor">
+    <w:name w:val="preprocessor"/>
+    <w:basedOn w:val="DefaultParagraphFont"/>
+    <w:rsid w:val="00AC384F"/>
+  </w:style>
+  <w:style w:type="character" w:customStyle="1" w:styleId="keyword">
+    <w:name w:val="keyword"/>
+    <w:basedOn w:val="DefaultParagraphFont"/>
+    <w:rsid w:val="00AC384F"/>
+  </w:style>
+  <w:style w:type="character" w:customStyle="1" w:styleId="datatypes">
+    <w:name w:val="datatypes"/>
+    <w:basedOn w:val="DefaultParagraphFont"/>
+    <w:rsid w:val="00AC384F"/>
+  </w:style>
+  <w:style w:type="character" w:customStyle="1" w:styleId="string">
+    <w:name w:val="string"/>
+    <w:basedOn w:val="DefaultParagraphFont"/>
+    <w:rsid w:val="00AC384F"/>
+  </w:style>
+  <w:style w:type="character" w:customStyle="1" w:styleId="comment">
+    <w:name w:val="comment"/>
+    <w:basedOn w:val="DefaultParagraphFont"/>
+    <w:rsid w:val="00AC384F"/>
   </w:style>
 </w:styles>
 </file>
